--- a/analysis/09_Тош_вил_2022_07.docx
+++ b/analysis/09_Тош_вил_2022_07.docx
@@ -1066,35 +1066,7 @@
           <w:shd w:val="clear" w:color="auto" w:fill="FFFFFF"/>
           <w:lang w:val="uz-Cyrl-UZ"/>
         </w:rPr>
-        <w:t>шаҳри</w:t>
-      </w:r>
-      <w:r>
-        <w:rPr>
-          <w:rStyle w:val="a4"/>
-          <w:rFonts w:ascii="Arial" w:hAnsi="Arial" w:cs="Arial"/>
-          <w:b w:val="0"/>
-          <w:bCs w:val="0"/>
-          <w:color w:val="4472C4" w:themeColor="accent1"/>
-          <w:sz w:val="28"/>
-          <w:szCs w:val="28"/>
-          <w:shd w:val="clear" w:color="auto" w:fill="FFFFFF"/>
-          <w:lang w:val="uz-Cyrl-UZ"/>
-        </w:rPr>
-        <w:t>да</w:t>
-      </w:r>
-      <w:r>
-        <w:rPr>
-          <w:rStyle w:val="a4"/>
-          <w:rFonts w:ascii="Arial" w:hAnsi="Arial" w:cs="Arial"/>
-          <w:b w:val="0"/>
-          <w:bCs w:val="0"/>
-          <w:color w:val="4472C4" w:themeColor="accent1"/>
-          <w:sz w:val="28"/>
-          <w:szCs w:val="28"/>
-          <w:shd w:val="clear" w:color="auto" w:fill="FFFFFF"/>
-          <w:lang w:val="uz-Cyrl-UZ"/>
-        </w:rPr>
-        <w:t xml:space="preserve"> </w:t>
+        <w:t xml:space="preserve">шаҳрида </w:t>
       </w:r>
       <w:r>
         <w:rPr>
@@ -15733,6 +15705,7 @@
                 <w:lang w:val="uz-Cyrl-UZ" w:eastAsia="ru-RU"/>
               </w:rPr>
             </w:pPr>
+            <w:bookmarkStart w:id="0" w:name="_GoBack" w:colFirst="3" w:colLast="4"/>
             <w:r>
               <w:rPr>
                 <w:rFonts w:ascii="Arial" w:eastAsia="Times New Roman" w:hAnsi="Arial" w:cs="Arial"/>
@@ -15781,7 +15754,7 @@
           <w:tcPr>
             <w:tcW w:w="1950" w:type="dxa"/>
             <w:noWrap/>
-            <w:vAlign w:val="center"/>
+            <w:vAlign w:val="bottom"/>
           </w:tcPr>
           <w:p>
             <w:pPr>
@@ -15810,7 +15783,7 @@
           <w:tcPr>
             <w:tcW w:w="2180" w:type="dxa"/>
             <w:noWrap/>
-            <w:vAlign w:val="center"/>
+            <w:vAlign w:val="bottom"/>
           </w:tcPr>
           <w:p>
             <w:pPr>
@@ -15839,7 +15812,7 @@
           <w:tcPr>
             <w:tcW w:w="2180" w:type="dxa"/>
             <w:noWrap/>
-            <w:vAlign w:val="center"/>
+            <w:vAlign w:val="bottom"/>
           </w:tcPr>
           <w:p>
             <w:pPr>
@@ -15937,7 +15910,7 @@
           <w:tcPr>
             <w:tcW w:w="1950" w:type="dxa"/>
             <w:noWrap/>
-            <w:vAlign w:val="center"/>
+            <w:vAlign w:val="bottom"/>
           </w:tcPr>
           <w:p>
             <w:pPr>
@@ -15966,7 +15939,7 @@
           <w:tcPr>
             <w:tcW w:w="2180" w:type="dxa"/>
             <w:noWrap/>
-            <w:vAlign w:val="center"/>
+            <w:vAlign w:val="bottom"/>
           </w:tcPr>
           <w:p>
             <w:pPr>
@@ -15995,7 +15968,7 @@
           <w:tcPr>
             <w:tcW w:w="2180" w:type="dxa"/>
             <w:noWrap/>
-            <w:vAlign w:val="center"/>
+            <w:vAlign w:val="bottom"/>
           </w:tcPr>
           <w:p>
             <w:pPr>
@@ -16093,7 +16066,7 @@
           <w:tcPr>
             <w:tcW w:w="1950" w:type="dxa"/>
             <w:noWrap/>
-            <w:vAlign w:val="center"/>
+            <w:vAlign w:val="bottom"/>
           </w:tcPr>
           <w:p>
             <w:pPr>
@@ -16122,7 +16095,7 @@
           <w:tcPr>
             <w:tcW w:w="2180" w:type="dxa"/>
             <w:noWrap/>
-            <w:vAlign w:val="center"/>
+            <w:vAlign w:val="bottom"/>
           </w:tcPr>
           <w:p>
             <w:pPr>
@@ -16151,7 +16124,7 @@
           <w:tcPr>
             <w:tcW w:w="2180" w:type="dxa"/>
             <w:noWrap/>
-            <w:vAlign w:val="center"/>
+            <w:vAlign w:val="bottom"/>
           </w:tcPr>
           <w:p>
             <w:pPr>
@@ -16249,7 +16222,7 @@
           <w:tcPr>
             <w:tcW w:w="1950" w:type="dxa"/>
             <w:noWrap/>
-            <w:vAlign w:val="center"/>
+            <w:vAlign w:val="bottom"/>
           </w:tcPr>
           <w:p>
             <w:pPr>
@@ -16278,7 +16251,7 @@
           <w:tcPr>
             <w:tcW w:w="2180" w:type="dxa"/>
             <w:noWrap/>
-            <w:vAlign w:val="center"/>
+            <w:vAlign w:val="bottom"/>
           </w:tcPr>
           <w:p>
             <w:pPr>
@@ -16307,7 +16280,7 @@
           <w:tcPr>
             <w:tcW w:w="2180" w:type="dxa"/>
             <w:noWrap/>
-            <w:vAlign w:val="center"/>
+            <w:vAlign w:val="bottom"/>
           </w:tcPr>
           <w:p>
             <w:pPr>
@@ -16405,7 +16378,7 @@
           <w:tcPr>
             <w:tcW w:w="1950" w:type="dxa"/>
             <w:noWrap/>
-            <w:vAlign w:val="center"/>
+            <w:vAlign w:val="bottom"/>
           </w:tcPr>
           <w:p>
             <w:pPr>
@@ -16434,7 +16407,7 @@
           <w:tcPr>
             <w:tcW w:w="2180" w:type="dxa"/>
             <w:noWrap/>
-            <w:vAlign w:val="center"/>
+            <w:vAlign w:val="bottom"/>
           </w:tcPr>
           <w:p>
             <w:pPr>
@@ -16463,7 +16436,7 @@
           <w:tcPr>
             <w:tcW w:w="2180" w:type="dxa"/>
             <w:noWrap/>
-            <w:vAlign w:val="center"/>
+            <w:vAlign w:val="bottom"/>
           </w:tcPr>
           <w:p>
             <w:pPr>
@@ -16561,7 +16534,7 @@
           <w:tcPr>
             <w:tcW w:w="1950" w:type="dxa"/>
             <w:noWrap/>
-            <w:vAlign w:val="center"/>
+            <w:vAlign w:val="bottom"/>
           </w:tcPr>
           <w:p>
             <w:pPr>
@@ -16590,7 +16563,7 @@
           <w:tcPr>
             <w:tcW w:w="2180" w:type="dxa"/>
             <w:noWrap/>
-            <w:vAlign w:val="center"/>
+            <w:vAlign w:val="bottom"/>
           </w:tcPr>
           <w:p>
             <w:pPr>
@@ -16619,7 +16592,7 @@
           <w:tcPr>
             <w:tcW w:w="2180" w:type="dxa"/>
             <w:noWrap/>
-            <w:vAlign w:val="center"/>
+            <w:vAlign w:val="bottom"/>
           </w:tcPr>
           <w:p>
             <w:pPr>
@@ -16717,7 +16690,7 @@
           <w:tcPr>
             <w:tcW w:w="1950" w:type="dxa"/>
             <w:noWrap/>
-            <w:vAlign w:val="center"/>
+            <w:vAlign w:val="bottom"/>
           </w:tcPr>
           <w:p>
             <w:pPr>
@@ -16746,7 +16719,7 @@
           <w:tcPr>
             <w:tcW w:w="2180" w:type="dxa"/>
             <w:noWrap/>
-            <w:vAlign w:val="center"/>
+            <w:vAlign w:val="bottom"/>
           </w:tcPr>
           <w:p>
             <w:pPr>
@@ -16775,7 +16748,7 @@
           <w:tcPr>
             <w:tcW w:w="2180" w:type="dxa"/>
             <w:noWrap/>
-            <w:vAlign w:val="center"/>
+            <w:vAlign w:val="bottom"/>
           </w:tcPr>
           <w:p>
             <w:pPr>
@@ -16882,7 +16855,7 @@
           <w:tcPr>
             <w:tcW w:w="1950" w:type="dxa"/>
             <w:noWrap/>
-            <w:vAlign w:val="center"/>
+            <w:vAlign w:val="bottom"/>
           </w:tcPr>
           <w:p>
             <w:pPr>
@@ -16911,7 +16884,7 @@
           <w:tcPr>
             <w:tcW w:w="2180" w:type="dxa"/>
             <w:noWrap/>
-            <w:vAlign w:val="center"/>
+            <w:vAlign w:val="bottom"/>
           </w:tcPr>
           <w:p>
             <w:pPr>
@@ -16940,7 +16913,7 @@
           <w:tcPr>
             <w:tcW w:w="2180" w:type="dxa"/>
             <w:noWrap/>
-            <w:vAlign w:val="center"/>
+            <w:vAlign w:val="bottom"/>
           </w:tcPr>
           <w:p>
             <w:pPr>
@@ -17038,7 +17011,7 @@
           <w:tcPr>
             <w:tcW w:w="1950" w:type="dxa"/>
             <w:noWrap/>
-            <w:vAlign w:val="center"/>
+            <w:vAlign w:val="bottom"/>
           </w:tcPr>
           <w:p>
             <w:pPr>
@@ -17067,7 +17040,7 @@
           <w:tcPr>
             <w:tcW w:w="2180" w:type="dxa"/>
             <w:noWrap/>
-            <w:vAlign w:val="center"/>
+            <w:vAlign w:val="bottom"/>
           </w:tcPr>
           <w:p>
             <w:pPr>
@@ -17096,7 +17069,7 @@
           <w:tcPr>
             <w:tcW w:w="2180" w:type="dxa"/>
             <w:noWrap/>
-            <w:vAlign w:val="center"/>
+            <w:vAlign w:val="bottom"/>
           </w:tcPr>
           <w:p>
             <w:pPr>
@@ -17194,7 +17167,7 @@
           <w:tcPr>
             <w:tcW w:w="1950" w:type="dxa"/>
             <w:noWrap/>
-            <w:vAlign w:val="center"/>
+            <w:vAlign w:val="bottom"/>
           </w:tcPr>
           <w:p>
             <w:pPr>
@@ -17223,7 +17196,7 @@
           <w:tcPr>
             <w:tcW w:w="2180" w:type="dxa"/>
             <w:noWrap/>
-            <w:vAlign w:val="center"/>
+            <w:vAlign w:val="bottom"/>
           </w:tcPr>
           <w:p>
             <w:pPr>
@@ -17252,7 +17225,7 @@
           <w:tcPr>
             <w:tcW w:w="2180" w:type="dxa"/>
             <w:noWrap/>
-            <w:vAlign w:val="center"/>
+            <w:vAlign w:val="bottom"/>
           </w:tcPr>
           <w:p>
             <w:pPr>
@@ -17350,7 +17323,7 @@
           <w:tcPr>
             <w:tcW w:w="1950" w:type="dxa"/>
             <w:noWrap/>
-            <w:vAlign w:val="center"/>
+            <w:vAlign w:val="bottom"/>
           </w:tcPr>
           <w:p>
             <w:pPr>
@@ -17379,7 +17352,7 @@
           <w:tcPr>
             <w:tcW w:w="2180" w:type="dxa"/>
             <w:noWrap/>
-            <w:vAlign w:val="center"/>
+            <w:vAlign w:val="bottom"/>
           </w:tcPr>
           <w:p>
             <w:pPr>
@@ -17408,7 +17381,7 @@
           <w:tcPr>
             <w:tcW w:w="2180" w:type="dxa"/>
             <w:noWrap/>
-            <w:vAlign w:val="center"/>
+            <w:vAlign w:val="bottom"/>
           </w:tcPr>
           <w:p>
             <w:pPr>
@@ -17506,7 +17479,7 @@
           <w:tcPr>
             <w:tcW w:w="1950" w:type="dxa"/>
             <w:noWrap/>
-            <w:vAlign w:val="center"/>
+            <w:vAlign w:val="bottom"/>
           </w:tcPr>
           <w:p>
             <w:pPr>
@@ -17535,7 +17508,7 @@
           <w:tcPr>
             <w:tcW w:w="2180" w:type="dxa"/>
             <w:noWrap/>
-            <w:vAlign w:val="center"/>
+            <w:vAlign w:val="bottom"/>
           </w:tcPr>
           <w:p>
             <w:pPr>
@@ -17564,7 +17537,7 @@
           <w:tcPr>
             <w:tcW w:w="2180" w:type="dxa"/>
             <w:noWrap/>
-            <w:vAlign w:val="center"/>
+            <w:vAlign w:val="bottom"/>
           </w:tcPr>
           <w:p>
             <w:pPr>
@@ -17662,7 +17635,7 @@
           <w:tcPr>
             <w:tcW w:w="1950" w:type="dxa"/>
             <w:noWrap/>
-            <w:vAlign w:val="center"/>
+            <w:vAlign w:val="bottom"/>
           </w:tcPr>
           <w:p>
             <w:pPr>
@@ -17691,7 +17664,7 @@
           <w:tcPr>
             <w:tcW w:w="2180" w:type="dxa"/>
             <w:noWrap/>
-            <w:vAlign w:val="center"/>
+            <w:vAlign w:val="bottom"/>
           </w:tcPr>
           <w:p>
             <w:pPr>
@@ -17720,7 +17693,7 @@
           <w:tcPr>
             <w:tcW w:w="2180" w:type="dxa"/>
             <w:noWrap/>
-            <w:vAlign w:val="center"/>
+            <w:vAlign w:val="bottom"/>
           </w:tcPr>
           <w:p>
             <w:pPr>
@@ -17818,7 +17791,7 @@
           <w:tcPr>
             <w:tcW w:w="1950" w:type="dxa"/>
             <w:noWrap/>
-            <w:vAlign w:val="center"/>
+            <w:vAlign w:val="bottom"/>
           </w:tcPr>
           <w:p>
             <w:pPr>
@@ -17847,7 +17820,7 @@
           <w:tcPr>
             <w:tcW w:w="2180" w:type="dxa"/>
             <w:noWrap/>
-            <w:vAlign w:val="center"/>
+            <w:vAlign w:val="bottom"/>
           </w:tcPr>
           <w:p>
             <w:pPr>
@@ -17876,7 +17849,7 @@
           <w:tcPr>
             <w:tcW w:w="2180" w:type="dxa"/>
             <w:noWrap/>
-            <w:vAlign w:val="center"/>
+            <w:vAlign w:val="bottom"/>
           </w:tcPr>
           <w:p>
             <w:pPr>
@@ -17974,7 +17947,7 @@
           <w:tcPr>
             <w:tcW w:w="1950" w:type="dxa"/>
             <w:noWrap/>
-            <w:vAlign w:val="center"/>
+            <w:vAlign w:val="bottom"/>
           </w:tcPr>
           <w:p>
             <w:pPr>
@@ -18003,7 +17976,7 @@
           <w:tcPr>
             <w:tcW w:w="2180" w:type="dxa"/>
             <w:noWrap/>
-            <w:vAlign w:val="center"/>
+            <w:vAlign w:val="bottom"/>
           </w:tcPr>
           <w:p>
             <w:pPr>
@@ -18032,7 +18005,7 @@
           <w:tcPr>
             <w:tcW w:w="2180" w:type="dxa"/>
             <w:noWrap/>
-            <w:vAlign w:val="center"/>
+            <w:vAlign w:val="bottom"/>
           </w:tcPr>
           <w:p>
             <w:pPr>
@@ -18130,7 +18103,7 @@
           <w:tcPr>
             <w:tcW w:w="1950" w:type="dxa"/>
             <w:noWrap/>
-            <w:vAlign w:val="center"/>
+            <w:vAlign w:val="bottom"/>
           </w:tcPr>
           <w:p>
             <w:pPr>
@@ -18159,7 +18132,7 @@
           <w:tcPr>
             <w:tcW w:w="2180" w:type="dxa"/>
             <w:noWrap/>
-            <w:vAlign w:val="center"/>
+            <w:vAlign w:val="bottom"/>
           </w:tcPr>
           <w:p>
             <w:pPr>
@@ -18188,7 +18161,7 @@
           <w:tcPr>
             <w:tcW w:w="2180" w:type="dxa"/>
             <w:noWrap/>
-            <w:vAlign w:val="center"/>
+            <w:vAlign w:val="bottom"/>
           </w:tcPr>
           <w:p>
             <w:pPr>
@@ -18286,7 +18259,7 @@
           <w:tcPr>
             <w:tcW w:w="1950" w:type="dxa"/>
             <w:noWrap/>
-            <w:vAlign w:val="center"/>
+            <w:vAlign w:val="bottom"/>
           </w:tcPr>
           <w:p>
             <w:pPr>
@@ -18315,7 +18288,7 @@
           <w:tcPr>
             <w:tcW w:w="2180" w:type="dxa"/>
             <w:noWrap/>
-            <w:vAlign w:val="center"/>
+            <w:vAlign w:val="bottom"/>
           </w:tcPr>
           <w:p>
             <w:pPr>
@@ -18345,7 +18318,7 @@
           <w:tcPr>
             <w:tcW w:w="2180" w:type="dxa"/>
             <w:noWrap/>
-            <w:vAlign w:val="center"/>
+            <w:vAlign w:val="bottom"/>
           </w:tcPr>
           <w:p>
             <w:pPr>
@@ -18443,7 +18416,7 @@
           <w:tcPr>
             <w:tcW w:w="1950" w:type="dxa"/>
             <w:noWrap/>
-            <w:vAlign w:val="center"/>
+            <w:vAlign w:val="bottom"/>
           </w:tcPr>
           <w:p>
             <w:pPr>
@@ -18472,7 +18445,7 @@
           <w:tcPr>
             <w:tcW w:w="2180" w:type="dxa"/>
             <w:noWrap/>
-            <w:vAlign w:val="center"/>
+            <w:vAlign w:val="bottom"/>
           </w:tcPr>
           <w:p>
             <w:pPr>
@@ -18502,7 +18475,7 @@
           <w:tcPr>
             <w:tcW w:w="2180" w:type="dxa"/>
             <w:noWrap/>
-            <w:vAlign w:val="center"/>
+            <w:vAlign w:val="bottom"/>
           </w:tcPr>
           <w:p>
             <w:pPr>
@@ -18600,7 +18573,7 @@
           <w:tcPr>
             <w:tcW w:w="1950" w:type="dxa"/>
             <w:noWrap/>
-            <w:vAlign w:val="center"/>
+            <w:vAlign w:val="bottom"/>
           </w:tcPr>
           <w:p>
             <w:pPr>
@@ -18629,7 +18602,7 @@
           <w:tcPr>
             <w:tcW w:w="2180" w:type="dxa"/>
             <w:noWrap/>
-            <w:vAlign w:val="center"/>
+            <w:vAlign w:val="bottom"/>
           </w:tcPr>
           <w:p>
             <w:pPr>
@@ -18659,7 +18632,7 @@
           <w:tcPr>
             <w:tcW w:w="2180" w:type="dxa"/>
             <w:noWrap/>
-            <w:vAlign w:val="center"/>
+            <w:vAlign w:val="bottom"/>
           </w:tcPr>
           <w:p>
             <w:pPr>
@@ -18757,7 +18730,7 @@
           <w:tcPr>
             <w:tcW w:w="1950" w:type="dxa"/>
             <w:noWrap/>
-            <w:vAlign w:val="center"/>
+            <w:vAlign w:val="bottom"/>
           </w:tcPr>
           <w:p>
             <w:pPr>
@@ -18786,7 +18759,7 @@
           <w:tcPr>
             <w:tcW w:w="2180" w:type="dxa"/>
             <w:noWrap/>
-            <w:vAlign w:val="center"/>
+            <w:vAlign w:val="bottom"/>
           </w:tcPr>
           <w:p>
             <w:pPr>
@@ -18816,7 +18789,7 @@
           <w:tcPr>
             <w:tcW w:w="2180" w:type="dxa"/>
             <w:noWrap/>
-            <w:vAlign w:val="center"/>
+            <w:vAlign w:val="bottom"/>
           </w:tcPr>
           <w:p>
             <w:pPr>
@@ -18914,7 +18887,7 @@
           <w:tcPr>
             <w:tcW w:w="1950" w:type="dxa"/>
             <w:noWrap/>
-            <w:vAlign w:val="center"/>
+            <w:vAlign w:val="bottom"/>
           </w:tcPr>
           <w:p>
             <w:pPr>
@@ -18943,7 +18916,7 @@
           <w:tcPr>
             <w:tcW w:w="2180" w:type="dxa"/>
             <w:noWrap/>
-            <w:vAlign w:val="center"/>
+            <w:vAlign w:val="bottom"/>
           </w:tcPr>
           <w:p>
             <w:pPr>
@@ -18973,7 +18946,7 @@
           <w:tcPr>
             <w:tcW w:w="2180" w:type="dxa"/>
             <w:noWrap/>
-            <w:vAlign w:val="center"/>
+            <w:vAlign w:val="bottom"/>
           </w:tcPr>
           <w:p>
             <w:pPr>
@@ -19071,7 +19044,7 @@
           <w:tcPr>
             <w:tcW w:w="1950" w:type="dxa"/>
             <w:noWrap/>
-            <w:vAlign w:val="center"/>
+            <w:vAlign w:val="bottom"/>
           </w:tcPr>
           <w:p>
             <w:pPr>
@@ -19100,7 +19073,7 @@
           <w:tcPr>
             <w:tcW w:w="2180" w:type="dxa"/>
             <w:noWrap/>
-            <w:vAlign w:val="center"/>
+            <w:vAlign w:val="bottom"/>
           </w:tcPr>
           <w:p>
             <w:pPr>
@@ -19130,7 +19103,7 @@
           <w:tcPr>
             <w:tcW w:w="2180" w:type="dxa"/>
             <w:noWrap/>
-            <w:vAlign w:val="center"/>
+            <w:vAlign w:val="bottom"/>
           </w:tcPr>
           <w:p>
             <w:pPr>
@@ -19156,6 +19129,7 @@
           </w:p>
         </w:tc>
       </w:tr>
+      <w:bookmarkEnd w:id="0"/>
       <w:tr>
         <w:trPr>
           <w:trHeight w:val="432"/>
@@ -26148,7 +26122,6 @@
           <w:lang w:val="uz-Cyrl-UZ"/>
         </w:rPr>
       </w:pPr>
-      <w:bookmarkStart w:id="0" w:name="_GoBack"/>
       <w:r>
         <w:rPr>
           <w:rStyle w:val="a4"/>
@@ -26210,7 +26183,6 @@
           </wp:inline>
         </w:drawing>
       </w:r>
-      <w:bookmarkEnd w:id="0"/>
     </w:p>
     <w:p>
       <w:pPr>
@@ -30063,7 +30035,7 @@
 </file>
 
 <file path=customXml/itemProps1.xml><?xml version="1.0" encoding="utf-8"?>
-<ds:datastoreItem xmlns:ds="http://schemas.openxmlformats.org/officeDocument/2006/customXml" ds:itemID="{BAF1EE24-A5CD-4061-BD45-D74E49EF54F4}">
+<ds:datastoreItem xmlns:ds="http://schemas.openxmlformats.org/officeDocument/2006/customXml" ds:itemID="{A82496F1-D486-405D-96E9-94912B4CA0EE}">
   <ds:schemaRefs>
     <ds:schemaRef ds:uri="http://schemas.openxmlformats.org/officeDocument/2006/bibliography"/>
   </ds:schemaRefs>

--- a/analysis/09_Тош_вил_2022_07.docx
+++ b/analysis/09_Тош_вил_2022_07.docx
@@ -314,7 +314,7 @@
     </w:p>
     <w:p>
       <w:pPr>
-        <w:spacing w:after="120"/>
+        <w:spacing w:after="120" w:line="240" w:lineRule="auto"/>
         <w:ind w:firstLine="706"/>
         <w:jc w:val="both"/>
         <w:rPr>
@@ -367,7 +367,7 @@
           <w:shd w:val="clear" w:color="auto" w:fill="FFFFFF"/>
           <w:lang w:val="uz-Cyrl-UZ"/>
         </w:rPr>
-        <w:t xml:space="preserve">– истеъмолчиларнинг </w:t>
+        <w:t xml:space="preserve"> истеъмолчиларнинг </w:t>
       </w:r>
       <w:r>
         <w:rPr>
@@ -469,7 +469,7 @@
           <w:shd w:val="clear" w:color="auto" w:fill="FFFFFF"/>
           <w:lang w:val="uz-Cyrl-UZ"/>
         </w:rPr>
-        <w:t xml:space="preserve"> дан баланд бўлиши аҳоли орасида иқтисодиётда оптимистик кутилмаларнинг кучлилигини англатади. </w:t>
+        <w:t xml:space="preserve"> дан баланд бўлиши иқтисодиётда оптимистик кутилмаларнинг кучлилигини англатади. </w:t>
       </w:r>
       <w:r>
         <w:rPr>
@@ -1894,7 +1894,39 @@
           <w:shd w:val="clear" w:color="auto" w:fill="FFFFFF"/>
           <w:lang w:val="uz-Cyrl-UZ"/>
         </w:rPr>
-        <w:t xml:space="preserve">. Хусусан, сўровда қатнашганларнинг </w:t>
+        <w:t xml:space="preserve">. </w:t>
+      </w:r>
+    </w:p>
+    <w:p>
+      <w:pPr>
+        <w:pStyle w:val="a5"/>
+        <w:shd w:val="clear" w:color="auto" w:fill="FFFFFF"/>
+        <w:spacing w:before="0" w:beforeAutospacing="0" w:after="120" w:afterAutospacing="0" w:line="276" w:lineRule="auto"/>
+        <w:ind w:firstLine="706"/>
+        <w:jc w:val="both"/>
+        <w:rPr>
+          <w:rStyle w:val="a4"/>
+          <w:rFonts w:ascii="Arial" w:hAnsi="Arial" w:cs="Arial"/>
+          <w:b w:val="0"/>
+          <w:bCs w:val="0"/>
+          <w:sz w:val="28"/>
+          <w:szCs w:val="28"/>
+          <w:shd w:val="clear" w:color="auto" w:fill="FFFFFF"/>
+          <w:lang w:val="uz-Cyrl-UZ"/>
+        </w:rPr>
+      </w:pPr>
+      <w:r>
+        <w:rPr>
+          <w:rStyle w:val="a4"/>
+          <w:rFonts w:ascii="Arial" w:hAnsi="Arial" w:cs="Arial"/>
+          <w:b w:val="0"/>
+          <w:bCs w:val="0"/>
+          <w:sz w:val="28"/>
+          <w:szCs w:val="28"/>
+          <w:shd w:val="clear" w:color="auto" w:fill="FFFFFF"/>
+          <w:lang w:val="uz-Cyrl-UZ"/>
+        </w:rPr>
+        <w:t xml:space="preserve">Хусусан, сўровда қатнашганларнинг </w:t>
       </w:r>
       <w:r>
         <w:rPr>
@@ -1923,19 +1955,6 @@
           <w:lang w:val="uz-Cyrl-UZ"/>
         </w:rPr>
         <w:t xml:space="preserve">% </w:t>
-      </w:r>
-      <w:r>
-        <w:rPr>
-          <w:rStyle w:val="a4"/>
-          <w:rFonts w:ascii="Arial" w:hAnsi="Arial" w:cs="Arial"/>
-          <w:b w:val="0"/>
-          <w:bCs w:val="0"/>
-          <w:sz w:val="28"/>
-          <w:szCs w:val="28"/>
-          <w:shd w:val="clear" w:color="auto" w:fill="FFFFFF"/>
-          <w:lang w:val="uz-Cyrl-UZ"/>
-        </w:rPr>
-        <w:t xml:space="preserve">ўзининг </w:t>
       </w:r>
       <w:r>
         <w:rPr>
@@ -3042,6 +3061,7 @@
         </w:rPr>
         <w:t xml:space="preserve"> </w:t>
       </w:r>
+      <w:bookmarkStart w:id="0" w:name="_Hlk112748018"/>
       <w:r>
         <w:rPr>
           <w:rStyle w:val="a4"/>
@@ -3110,6 +3130,7 @@
         </w:rPr>
         <w:t>)</w:t>
       </w:r>
+      <w:bookmarkEnd w:id="0"/>
       <w:r>
         <w:rPr>
           <w:rStyle w:val="a4"/>
@@ -4365,7 +4386,7 @@
           <w:shd w:val="clear" w:color="auto" w:fill="FFFFFF"/>
           <w:lang w:val="uz-Cyrl-UZ"/>
         </w:rPr>
-        <w:t xml:space="preserve">). </w:t>
+        <w:t>).</w:t>
       </w:r>
     </w:p>
     <w:p>
@@ -4737,7 +4758,7 @@
           <w:shd w:val="clear" w:color="auto" w:fill="FFFFFF"/>
           <w:lang w:val="uz-Cyrl-UZ"/>
         </w:rPr>
-        <w:t xml:space="preserve">). </w:t>
+        <w:t>).</w:t>
       </w:r>
     </w:p>
     <w:p>
@@ -5365,7 +5386,7 @@
           <w:shd w:val="clear" w:color="auto" w:fill="FFFFFF"/>
           <w:lang w:val="uz-Cyrl-UZ"/>
         </w:rPr>
-        <w:t>,</w:t>
+        <w:t xml:space="preserve"> ва</w:t>
       </w:r>
       <w:r>
         <w:rPr>
@@ -5392,7 +5413,7 @@
           <w:shd w:val="clear" w:color="auto" w:fill="FFFFFF"/>
           <w:lang w:val="uz-Cyrl-UZ"/>
         </w:rPr>
-        <w:t xml:space="preserve"> озиқ-овқат қимматлигини</w:t>
+        <w:t>озиқ-овқат қимматлигини</w:t>
       </w:r>
       <w:r>
         <w:rPr>
@@ -6098,6 +6119,20 @@
           <w:shd w:val="clear" w:color="auto" w:fill="FFFFFF"/>
           <w:lang w:val="uz-Cyrl-UZ"/>
         </w:rPr>
+        <w:t>да</w:t>
+      </w:r>
+      <w:r>
+        <w:rPr>
+          <w:rStyle w:val="a4"/>
+          <w:rFonts w:ascii="Arial" w:hAnsi="Arial" w:cs="Arial"/>
+          <w:b w:val="0"/>
+          <w:bCs w:val="0"/>
+          <w:color w:val="4472C4" w:themeColor="accent1"/>
+          <w:sz w:val="28"/>
+          <w:szCs w:val="28"/>
+          <w:shd w:val="clear" w:color="auto" w:fill="FFFFFF"/>
+          <w:lang w:val="uz-Cyrl-UZ"/>
+        </w:rPr>
         <w:t xml:space="preserve"> </w:t>
       </w:r>
       <w:r>
@@ -6447,6 +6482,33 @@
           <w:bCs w:val="0"/>
           <w:sz w:val="28"/>
           <w:szCs w:val="28"/>
+          <w:u w:val="single"/>
+          <w:shd w:val="clear" w:color="auto" w:fill="FFFFFF"/>
+          <w:lang w:val="uz-Cyrl-UZ"/>
+        </w:rPr>
+        <w:t>иш ўринлари</w:t>
+      </w:r>
+      <w:r>
+        <w:rPr>
+          <w:rStyle w:val="a4"/>
+          <w:rFonts w:ascii="Arial" w:hAnsi="Arial" w:cs="Arial"/>
+          <w:b w:val="0"/>
+          <w:bCs w:val="0"/>
+          <w:sz w:val="28"/>
+          <w:szCs w:val="28"/>
+          <w:shd w:val="clear" w:color="auto" w:fill="FFFFFF"/>
+          <w:lang w:val="uz-Cyrl-UZ"/>
+        </w:rPr>
+        <w:t>,</w:t>
+      </w:r>
+      <w:r>
+        <w:rPr>
+          <w:rStyle w:val="a4"/>
+          <w:rFonts w:ascii="Arial" w:hAnsi="Arial" w:cs="Arial"/>
+          <w:b w:val="0"/>
+          <w:bCs w:val="0"/>
+          <w:sz w:val="28"/>
+          <w:szCs w:val="28"/>
           <w:shd w:val="clear" w:color="auto" w:fill="FFFFFF"/>
           <w:lang w:val="uz-Cyrl-UZ"/>
         </w:rPr>
@@ -6458,22 +6520,326 @@
           <w:rFonts w:ascii="Arial" w:hAnsi="Arial" w:cs="Arial"/>
           <w:b w:val="0"/>
           <w:bCs w:val="0"/>
+          <w:color w:val="4472C4" w:themeColor="accent1"/>
+          <w:sz w:val="28"/>
+          <w:szCs w:val="28"/>
+          <w:shd w:val="clear" w:color="auto" w:fill="FFFFFF"/>
+          <w:lang w:val="uz-Cyrl-UZ"/>
+        </w:rPr>
+        <w:t>Ўрта</w:t>
+      </w:r>
+      <w:r>
+        <w:rPr>
+          <w:rStyle w:val="a4"/>
+          <w:rFonts w:ascii="Arial" w:hAnsi="Arial" w:cs="Arial"/>
+          <w:b w:val="0"/>
+          <w:bCs w:val="0"/>
+          <w:color w:val="4472C4" w:themeColor="accent1"/>
+          <w:sz w:val="28"/>
+          <w:szCs w:val="28"/>
+          <w:shd w:val="clear" w:color="auto" w:fill="FFFFFF"/>
+          <w:lang w:val="uz-Cyrl-UZ"/>
+        </w:rPr>
+        <w:t>чирчи</w:t>
+      </w:r>
+      <w:r>
+        <w:rPr>
+          <w:rStyle w:val="a4"/>
+          <w:rFonts w:ascii="Arial" w:hAnsi="Arial" w:cs="Arial"/>
+          <w:b w:val="0"/>
+          <w:bCs w:val="0"/>
+          <w:color w:val="4472C4" w:themeColor="accent1"/>
+          <w:sz w:val="28"/>
+          <w:szCs w:val="28"/>
+          <w:shd w:val="clear" w:color="auto" w:fill="FFFFFF"/>
+          <w:lang w:val="uz-Cyrl-UZ"/>
+        </w:rPr>
+        <w:t>қ</w:t>
+      </w:r>
+      <w:r>
+        <w:rPr>
+          <w:rStyle w:val="a4"/>
+          <w:rFonts w:ascii="Arial" w:hAnsi="Arial" w:cs="Arial"/>
+          <w:b w:val="0"/>
+          <w:bCs w:val="0"/>
+          <w:color w:val="4472C4" w:themeColor="accent1"/>
+          <w:sz w:val="28"/>
+          <w:szCs w:val="28"/>
+          <w:shd w:val="clear" w:color="auto" w:fill="FFFFFF"/>
+          <w:lang w:val="uz-Cyrl-UZ"/>
+        </w:rPr>
+        <w:t xml:space="preserve"> </w:t>
+      </w:r>
+      <w:r>
+        <w:rPr>
+          <w:rStyle w:val="a4"/>
+          <w:rFonts w:ascii="Arial" w:hAnsi="Arial" w:cs="Arial"/>
+          <w:b w:val="0"/>
+          <w:bCs w:val="0"/>
+          <w:sz w:val="28"/>
+          <w:szCs w:val="28"/>
+          <w:shd w:val="clear" w:color="auto" w:fill="FFFFFF"/>
+          <w:lang w:val="uz-Cyrl-UZ"/>
+        </w:rPr>
+        <w:t>(</w:t>
+      </w:r>
+      <w:r>
+        <w:rPr>
+          <w:rStyle w:val="a4"/>
+          <w:rFonts w:ascii="Arial" w:hAnsi="Arial" w:cs="Arial"/>
+          <w:b w:val="0"/>
+          <w:bCs w:val="0"/>
+          <w:color w:val="C00000"/>
+          <w:sz w:val="28"/>
+          <w:szCs w:val="28"/>
+          <w:shd w:val="clear" w:color="auto" w:fill="FFFFFF"/>
+          <w:lang w:val="uz-Cyrl-UZ"/>
+        </w:rPr>
+        <w:t>1</w:t>
+      </w:r>
+      <w:r>
+        <w:rPr>
+          <w:rStyle w:val="a4"/>
+          <w:rFonts w:ascii="Arial" w:hAnsi="Arial" w:cs="Arial"/>
+          <w:b w:val="0"/>
+          <w:bCs w:val="0"/>
+          <w:color w:val="C00000"/>
+          <w:sz w:val="28"/>
+          <w:szCs w:val="28"/>
+          <w:shd w:val="clear" w:color="auto" w:fill="FFFFFF"/>
+          <w:lang w:val="uz-Cyrl-UZ"/>
+        </w:rPr>
+        <w:t>0</w:t>
+      </w:r>
+      <w:r>
+        <w:rPr>
+          <w:rStyle w:val="a4"/>
+          <w:rFonts w:ascii="Arial" w:hAnsi="Arial" w:cs="Arial"/>
+          <w:b w:val="0"/>
+          <w:bCs w:val="0"/>
+          <w:color w:val="C00000"/>
+          <w:sz w:val="28"/>
+          <w:szCs w:val="28"/>
+          <w:shd w:val="clear" w:color="auto" w:fill="FFFFFF"/>
+          <w:lang w:val="uz-Cyrl-UZ"/>
+        </w:rPr>
+        <w:t>%</w:t>
+      </w:r>
+      <w:r>
+        <w:rPr>
+          <w:rStyle w:val="a4"/>
+          <w:rFonts w:ascii="Arial" w:hAnsi="Arial" w:cs="Arial"/>
+          <w:b w:val="0"/>
+          <w:bCs w:val="0"/>
+          <w:sz w:val="28"/>
+          <w:szCs w:val="28"/>
+          <w:shd w:val="clear" w:color="auto" w:fill="FFFFFF"/>
+          <w:lang w:val="uz-Cyrl-UZ"/>
+        </w:rPr>
+        <w:t>)</w:t>
+      </w:r>
+      <w:r>
+        <w:rPr>
+          <w:rStyle w:val="a4"/>
+          <w:rFonts w:ascii="Arial" w:hAnsi="Arial" w:cs="Arial"/>
+          <w:b w:val="0"/>
+          <w:bCs w:val="0"/>
+          <w:color w:val="4472C4" w:themeColor="accent1"/>
+          <w:sz w:val="28"/>
+          <w:szCs w:val="28"/>
+          <w:shd w:val="clear" w:color="auto" w:fill="FFFFFF"/>
+          <w:lang w:val="uz-Cyrl-UZ"/>
+        </w:rPr>
+        <w:t xml:space="preserve"> </w:t>
+      </w:r>
+      <w:r>
+        <w:rPr>
+          <w:rStyle w:val="a4"/>
+          <w:rFonts w:ascii="Arial" w:hAnsi="Arial" w:cs="Arial"/>
+          <w:b w:val="0"/>
+          <w:bCs w:val="0"/>
+          <w:color w:val="4472C4" w:themeColor="accent1"/>
+          <w:sz w:val="28"/>
+          <w:szCs w:val="28"/>
+          <w:shd w:val="clear" w:color="auto" w:fill="FFFFFF"/>
+          <w:lang w:val="uz-Cyrl-UZ"/>
+        </w:rPr>
+        <w:br/>
+      </w:r>
+      <w:r>
+        <w:rPr>
+          <w:rStyle w:val="a4"/>
+          <w:rFonts w:ascii="Arial" w:hAnsi="Arial" w:cs="Arial"/>
+          <w:b w:val="0"/>
+          <w:bCs w:val="0"/>
+          <w:color w:val="000000" w:themeColor="text1"/>
+          <w:sz w:val="28"/>
+          <w:szCs w:val="28"/>
+          <w:shd w:val="clear" w:color="auto" w:fill="FFFFFF"/>
+          <w:lang w:val="uz-Cyrl-UZ"/>
+        </w:rPr>
+        <w:t>ва</w:t>
+      </w:r>
+      <w:r>
+        <w:rPr>
+          <w:rStyle w:val="a4"/>
+          <w:rFonts w:ascii="Arial" w:hAnsi="Arial" w:cs="Arial"/>
+          <w:b w:val="0"/>
+          <w:bCs w:val="0"/>
+          <w:sz w:val="28"/>
+          <w:szCs w:val="28"/>
+          <w:shd w:val="clear" w:color="auto" w:fill="FFFFFF"/>
+          <w:lang w:val="uz-Cyrl-UZ"/>
+        </w:rPr>
+        <w:t xml:space="preserve"> </w:t>
+      </w:r>
+      <w:r>
+        <w:rPr>
+          <w:rStyle w:val="a4"/>
+          <w:rFonts w:ascii="Arial" w:hAnsi="Arial" w:cs="Arial"/>
+          <w:b w:val="0"/>
+          <w:bCs w:val="0"/>
+          <w:color w:val="4472C4" w:themeColor="accent1"/>
+          <w:sz w:val="28"/>
+          <w:szCs w:val="28"/>
+          <w:shd w:val="clear" w:color="auto" w:fill="FFFFFF"/>
+          <w:lang w:val="uz-Cyrl-UZ"/>
+        </w:rPr>
+        <w:t>Янгийўл шаҳри</w:t>
+      </w:r>
+      <w:r>
+        <w:rPr>
+          <w:rStyle w:val="a4"/>
+          <w:rFonts w:ascii="Arial" w:hAnsi="Arial" w:cs="Arial"/>
+          <w:b w:val="0"/>
+          <w:bCs w:val="0"/>
+          <w:color w:val="4472C4" w:themeColor="accent1"/>
+          <w:sz w:val="28"/>
+          <w:szCs w:val="28"/>
+          <w:shd w:val="clear" w:color="auto" w:fill="FFFFFF"/>
+          <w:lang w:val="uz-Cyrl-UZ"/>
+        </w:rPr>
+        <w:t>да</w:t>
+      </w:r>
+      <w:r>
+        <w:rPr>
+          <w:rStyle w:val="a4"/>
+          <w:rFonts w:ascii="Arial" w:hAnsi="Arial" w:cs="Arial"/>
+          <w:b w:val="0"/>
+          <w:bCs w:val="0"/>
+          <w:sz w:val="28"/>
+          <w:szCs w:val="28"/>
+          <w:shd w:val="clear" w:color="auto" w:fill="FFFFFF"/>
+          <w:lang w:val="uz-Cyrl-UZ"/>
+        </w:rPr>
+        <w:t xml:space="preserve"> (</w:t>
+      </w:r>
+      <w:r>
+        <w:rPr>
+          <w:rStyle w:val="a4"/>
+          <w:rFonts w:ascii="Arial" w:hAnsi="Arial" w:cs="Arial"/>
+          <w:b w:val="0"/>
+          <w:bCs w:val="0"/>
+          <w:color w:val="C00000"/>
+          <w:sz w:val="28"/>
+          <w:szCs w:val="28"/>
+          <w:shd w:val="clear" w:color="auto" w:fill="FFFFFF"/>
+          <w:lang w:val="uz-Cyrl-UZ"/>
+        </w:rPr>
+        <w:t>1</w:t>
+      </w:r>
+      <w:r>
+        <w:rPr>
+          <w:rStyle w:val="a4"/>
+          <w:rFonts w:ascii="Arial" w:hAnsi="Arial" w:cs="Arial"/>
+          <w:b w:val="0"/>
+          <w:bCs w:val="0"/>
+          <w:color w:val="C00000"/>
+          <w:sz w:val="28"/>
+          <w:szCs w:val="28"/>
+          <w:shd w:val="clear" w:color="auto" w:fill="FFFFFF"/>
+          <w:lang w:val="uz-Cyrl-UZ"/>
+        </w:rPr>
+        <w:t>0</w:t>
+      </w:r>
+      <w:r>
+        <w:rPr>
+          <w:rStyle w:val="a4"/>
+          <w:rFonts w:ascii="Arial" w:hAnsi="Arial" w:cs="Arial"/>
+          <w:b w:val="0"/>
+          <w:bCs w:val="0"/>
+          <w:color w:val="C00000"/>
+          <w:sz w:val="28"/>
+          <w:szCs w:val="28"/>
+          <w:shd w:val="clear" w:color="auto" w:fill="FFFFFF"/>
+          <w:lang w:val="uz-Cyrl-UZ"/>
+        </w:rPr>
+        <w:t>%</w:t>
+      </w:r>
+      <w:r>
+        <w:rPr>
+          <w:rStyle w:val="a4"/>
+          <w:rFonts w:ascii="Arial" w:hAnsi="Arial" w:cs="Arial"/>
+          <w:b w:val="0"/>
+          <w:bCs w:val="0"/>
+          <w:sz w:val="28"/>
+          <w:szCs w:val="28"/>
+          <w:shd w:val="clear" w:color="auto" w:fill="FFFFFF"/>
+          <w:lang w:val="uz-Cyrl-UZ"/>
+        </w:rPr>
+        <w:t xml:space="preserve">) </w:t>
+      </w:r>
+      <w:r>
+        <w:rPr>
+          <w:rStyle w:val="a4"/>
+          <w:rFonts w:ascii="Arial" w:hAnsi="Arial" w:cs="Arial"/>
+          <w:b w:val="0"/>
+          <w:bCs w:val="0"/>
           <w:sz w:val="28"/>
           <w:szCs w:val="28"/>
           <w:u w:val="single"/>
           <w:shd w:val="clear" w:color="auto" w:fill="FFFFFF"/>
           <w:lang w:val="uz-Cyrl-UZ"/>
         </w:rPr>
-        <w:t>иш ўринлари</w:t>
-      </w:r>
-      <w:r>
-        <w:rPr>
-          <w:rStyle w:val="a4"/>
-          <w:rFonts w:ascii="Arial" w:hAnsi="Arial" w:cs="Arial"/>
-          <w:b w:val="0"/>
-          <w:bCs w:val="0"/>
-          <w:sz w:val="28"/>
-          <w:szCs w:val="28"/>
+        <w:t>электр</w:t>
+      </w:r>
+      <w:r>
+        <w:rPr>
+          <w:rStyle w:val="a4"/>
+          <w:rFonts w:ascii="Arial" w:hAnsi="Arial" w:cs="Arial"/>
+          <w:b w:val="0"/>
+          <w:bCs w:val="0"/>
+          <w:sz w:val="28"/>
+          <w:szCs w:val="28"/>
+          <w:u w:val="single"/>
+          <w:shd w:val="clear" w:color="auto" w:fill="FFFFFF"/>
+          <w:lang w:val="uz-Cyrl-UZ"/>
+        </w:rPr>
+        <w:t xml:space="preserve"> </w:t>
+      </w:r>
+      <w:r>
+        <w:rPr>
+          <w:rStyle w:val="a4"/>
+          <w:rFonts w:ascii="Arial" w:hAnsi="Arial" w:cs="Arial"/>
+          <w:b w:val="0"/>
+          <w:bCs w:val="0"/>
+          <w:sz w:val="28"/>
+          <w:szCs w:val="28"/>
+          <w:u w:val="single"/>
+          <w:shd w:val="clear" w:color="auto" w:fill="FFFFFF"/>
+          <w:lang w:val="uz-Cyrl-UZ"/>
+        </w:rPr>
+        <w:t>энергия таъминоти</w:t>
+      </w:r>
+      <w:r>
+        <w:rPr>
+          <w:rStyle w:val="a4"/>
+          <w:rFonts w:ascii="Arial" w:hAnsi="Arial" w:cs="Arial"/>
+          <w:b w:val="0"/>
+          <w:bCs w:val="0"/>
+          <w:sz w:val="28"/>
+          <w:szCs w:val="28"/>
+          <w:u w:val="single"/>
           <w:shd w:val="clear" w:color="auto" w:fill="FFFFFF"/>
           <w:lang w:val="uz-Cyrl-UZ"/>
         </w:rPr>
@@ -6504,7 +6870,73 @@
           <w:shd w:val="clear" w:color="auto" w:fill="FFFFFF"/>
           <w:lang w:val="uz-Cyrl-UZ"/>
         </w:rPr>
-        <w:t>Ўрта</w:t>
+        <w:t>Бўка</w:t>
+      </w:r>
+      <w:r>
+        <w:rPr>
+          <w:rStyle w:val="a4"/>
+          <w:rFonts w:ascii="Arial" w:hAnsi="Arial" w:cs="Arial"/>
+          <w:b w:val="0"/>
+          <w:bCs w:val="0"/>
+          <w:sz w:val="28"/>
+          <w:szCs w:val="28"/>
+          <w:shd w:val="clear" w:color="auto" w:fill="FFFFFF"/>
+          <w:lang w:val="uz-Cyrl-UZ"/>
+        </w:rPr>
+        <w:t xml:space="preserve"> (</w:t>
+      </w:r>
+      <w:r>
+        <w:rPr>
+          <w:rStyle w:val="a4"/>
+          <w:rFonts w:ascii="Arial" w:hAnsi="Arial" w:cs="Arial"/>
+          <w:b w:val="0"/>
+          <w:bCs w:val="0"/>
+          <w:color w:val="C00000"/>
+          <w:sz w:val="28"/>
+          <w:szCs w:val="28"/>
+          <w:shd w:val="clear" w:color="auto" w:fill="FFFFFF"/>
+          <w:lang w:val="uz-Cyrl-UZ"/>
+        </w:rPr>
+        <w:t>14%</w:t>
+      </w:r>
+      <w:r>
+        <w:rPr>
+          <w:rStyle w:val="a4"/>
+          <w:rFonts w:ascii="Arial" w:hAnsi="Arial" w:cs="Arial"/>
+          <w:b w:val="0"/>
+          <w:bCs w:val="0"/>
+          <w:sz w:val="28"/>
+          <w:szCs w:val="28"/>
+          <w:shd w:val="clear" w:color="auto" w:fill="FFFFFF"/>
+          <w:lang w:val="uz-Cyrl-UZ"/>
+        </w:rPr>
+        <w:t xml:space="preserve">) </w:t>
+      </w:r>
+      <w:r>
+        <w:rPr>
+          <w:rStyle w:val="a4"/>
+          <w:rFonts w:ascii="Arial" w:hAnsi="Arial" w:cs="Arial"/>
+          <w:b w:val="0"/>
+          <w:bCs w:val="0"/>
+          <w:sz w:val="28"/>
+          <w:szCs w:val="28"/>
+          <w:shd w:val="clear" w:color="auto" w:fill="FFFFFF"/>
+          <w:lang w:val="uz-Cyrl-UZ"/>
+        </w:rPr>
+        <w:br/>
+      </w:r>
+      <w:r>
+        <w:rPr>
+          <w:rStyle w:val="a4"/>
+          <w:rFonts w:ascii="Arial" w:hAnsi="Arial" w:cs="Arial"/>
+          <w:b w:val="0"/>
+          <w:bCs w:val="0"/>
+          <w:sz w:val="28"/>
+          <w:szCs w:val="28"/>
+          <w:shd w:val="clear" w:color="auto" w:fill="FFFFFF"/>
+          <w:lang w:val="uz-Cyrl-UZ"/>
+        </w:rPr>
+        <w:t xml:space="preserve">ва </w:t>
       </w:r>
       <w:r>
         <w:rPr>
@@ -6518,7 +6950,88 @@
           <w:shd w:val="clear" w:color="auto" w:fill="FFFFFF"/>
           <w:lang w:val="uz-Cyrl-UZ"/>
         </w:rPr>
-        <w:t>чирчи</w:t>
+        <w:t>Бўстонлиқда</w:t>
+      </w:r>
+      <w:r>
+        <w:rPr>
+          <w:rStyle w:val="a4"/>
+          <w:rFonts w:ascii="Arial" w:hAnsi="Arial" w:cs="Arial"/>
+          <w:b w:val="0"/>
+          <w:bCs w:val="0"/>
+          <w:sz w:val="28"/>
+          <w:szCs w:val="28"/>
+          <w:shd w:val="clear" w:color="auto" w:fill="FFFFFF"/>
+          <w:lang w:val="uz-Cyrl-UZ"/>
+        </w:rPr>
+        <w:t xml:space="preserve"> (</w:t>
+      </w:r>
+      <w:r>
+        <w:rPr>
+          <w:rStyle w:val="a4"/>
+          <w:rFonts w:ascii="Arial" w:hAnsi="Arial" w:cs="Arial"/>
+          <w:b w:val="0"/>
+          <w:bCs w:val="0"/>
+          <w:color w:val="C00000"/>
+          <w:sz w:val="28"/>
+          <w:szCs w:val="28"/>
+          <w:shd w:val="clear" w:color="auto" w:fill="FFFFFF"/>
+          <w:lang w:val="uz-Cyrl-UZ"/>
+        </w:rPr>
+        <w:t>9%</w:t>
+      </w:r>
+      <w:r>
+        <w:rPr>
+          <w:rStyle w:val="a4"/>
+          <w:rFonts w:ascii="Arial" w:hAnsi="Arial" w:cs="Arial"/>
+          <w:b w:val="0"/>
+          <w:bCs w:val="0"/>
+          <w:sz w:val="28"/>
+          <w:szCs w:val="28"/>
+          <w:shd w:val="clear" w:color="auto" w:fill="FFFFFF"/>
+          <w:lang w:val="uz-Cyrl-UZ"/>
+        </w:rPr>
+        <w:t xml:space="preserve">) </w:t>
+      </w:r>
+      <w:r>
+        <w:rPr>
+          <w:rStyle w:val="a4"/>
+          <w:rFonts w:ascii="Arial" w:hAnsi="Arial" w:cs="Arial"/>
+          <w:b w:val="0"/>
+          <w:bCs w:val="0"/>
+          <w:sz w:val="28"/>
+          <w:szCs w:val="28"/>
+          <w:u w:val="single"/>
+          <w:shd w:val="clear" w:color="auto" w:fill="FFFFFF"/>
+          <w:lang w:val="uz-Cyrl-UZ"/>
+        </w:rPr>
+        <w:t>газ таъминоти</w:t>
+      </w:r>
+      <w:r>
+        <w:rPr>
+          <w:rStyle w:val="a4"/>
+          <w:rFonts w:ascii="Arial" w:hAnsi="Arial" w:cs="Arial"/>
+          <w:b w:val="0"/>
+          <w:bCs w:val="0"/>
+          <w:sz w:val="28"/>
+          <w:szCs w:val="28"/>
+          <w:u w:val="single"/>
+          <w:shd w:val="clear" w:color="auto" w:fill="FFFFFF"/>
+          <w:lang w:val="uz-Cyrl-UZ"/>
+        </w:rPr>
+        <w:t>,</w:t>
+      </w:r>
+      <w:r>
+        <w:rPr>
+          <w:rStyle w:val="a4"/>
+          <w:rFonts w:ascii="Arial" w:hAnsi="Arial" w:cs="Arial"/>
+          <w:b w:val="0"/>
+          <w:bCs w:val="0"/>
+          <w:sz w:val="28"/>
+          <w:szCs w:val="28"/>
+          <w:shd w:val="clear" w:color="auto" w:fill="FFFFFF"/>
+          <w:lang w:val="uz-Cyrl-UZ"/>
+        </w:rPr>
+        <w:t xml:space="preserve"> </w:t>
       </w:r>
       <w:r>
         <w:rPr>
@@ -6532,7 +7045,7 @@
           <w:shd w:val="clear" w:color="auto" w:fill="FFFFFF"/>
           <w:lang w:val="uz-Cyrl-UZ"/>
         </w:rPr>
-        <w:t>қ</w:t>
+        <w:t>Чиноз</w:t>
       </w:r>
       <w:r>
         <w:rPr>
@@ -6546,6 +7059,87 @@
           <w:shd w:val="clear" w:color="auto" w:fill="FFFFFF"/>
           <w:lang w:val="uz-Cyrl-UZ"/>
         </w:rPr>
+        <w:t>да</w:t>
+      </w:r>
+      <w:r>
+        <w:rPr>
+          <w:rStyle w:val="a4"/>
+          <w:rFonts w:ascii="Arial" w:hAnsi="Arial" w:cs="Arial"/>
+          <w:b w:val="0"/>
+          <w:bCs w:val="0"/>
+          <w:sz w:val="28"/>
+          <w:szCs w:val="28"/>
+          <w:shd w:val="clear" w:color="auto" w:fill="FFFFFF"/>
+          <w:lang w:val="uz-Cyrl-UZ"/>
+        </w:rPr>
+        <w:t xml:space="preserve"> (</w:t>
+      </w:r>
+      <w:r>
+        <w:rPr>
+          <w:rStyle w:val="a4"/>
+          <w:rFonts w:ascii="Arial" w:hAnsi="Arial" w:cs="Arial"/>
+          <w:b w:val="0"/>
+          <w:bCs w:val="0"/>
+          <w:color w:val="C00000"/>
+          <w:sz w:val="28"/>
+          <w:szCs w:val="28"/>
+          <w:shd w:val="clear" w:color="auto" w:fill="FFFFFF"/>
+          <w:lang w:val="uz-Cyrl-UZ"/>
+        </w:rPr>
+        <w:t>31</w:t>
+      </w:r>
+      <w:r>
+        <w:rPr>
+          <w:rStyle w:val="a4"/>
+          <w:rFonts w:ascii="Arial" w:hAnsi="Arial" w:cs="Arial"/>
+          <w:b w:val="0"/>
+          <w:bCs w:val="0"/>
+          <w:color w:val="C00000"/>
+          <w:sz w:val="28"/>
+          <w:szCs w:val="28"/>
+          <w:shd w:val="clear" w:color="auto" w:fill="FFFFFF"/>
+          <w:lang w:val="uz-Cyrl-UZ"/>
+        </w:rPr>
+        <w:t>%</w:t>
+      </w:r>
+      <w:r>
+        <w:rPr>
+          <w:rStyle w:val="a4"/>
+          <w:rFonts w:ascii="Arial" w:hAnsi="Arial" w:cs="Arial"/>
+          <w:b w:val="0"/>
+          <w:bCs w:val="0"/>
+          <w:sz w:val="28"/>
+          <w:szCs w:val="28"/>
+          <w:shd w:val="clear" w:color="auto" w:fill="FFFFFF"/>
+          <w:lang w:val="uz-Cyrl-UZ"/>
+        </w:rPr>
+        <w:t xml:space="preserve">) </w:t>
+      </w:r>
+      <w:r>
+        <w:rPr>
+          <w:rStyle w:val="a4"/>
+          <w:rFonts w:ascii="Arial" w:hAnsi="Arial" w:cs="Arial"/>
+          <w:b w:val="0"/>
+          <w:bCs w:val="0"/>
+          <w:sz w:val="28"/>
+          <w:szCs w:val="28"/>
+          <w:u w:val="single"/>
+          <w:shd w:val="clear" w:color="auto" w:fill="FFFFFF"/>
+          <w:lang w:val="uz-Cyrl-UZ"/>
+        </w:rPr>
+        <w:t>озиқ-овқат қимматлиги</w:t>
+      </w:r>
+      <w:r>
+        <w:rPr>
+          <w:rStyle w:val="a4"/>
+          <w:rFonts w:ascii="Arial" w:hAnsi="Arial" w:cs="Arial"/>
+          <w:b w:val="0"/>
+          <w:bCs w:val="0"/>
+          <w:sz w:val="28"/>
+          <w:szCs w:val="28"/>
+          <w:shd w:val="clear" w:color="auto" w:fill="FFFFFF"/>
+          <w:lang w:val="uz-Cyrl-UZ"/>
+        </w:rPr>
         <w:t xml:space="preserve"> </w:t>
       </w:r>
       <w:r>
@@ -6554,624 +7148,13 @@
           <w:rFonts w:ascii="Arial" w:hAnsi="Arial" w:cs="Arial"/>
           <w:b w:val="0"/>
           <w:bCs w:val="0"/>
-          <w:sz w:val="28"/>
-          <w:szCs w:val="28"/>
-          <w:shd w:val="clear" w:color="auto" w:fill="FFFFFF"/>
-          <w:lang w:val="uz-Cyrl-UZ"/>
-        </w:rPr>
-        <w:t>(</w:t>
-      </w:r>
-      <w:r>
-        <w:rPr>
-          <w:rStyle w:val="a4"/>
-          <w:rFonts w:ascii="Arial" w:hAnsi="Arial" w:cs="Arial"/>
-          <w:b w:val="0"/>
-          <w:bCs w:val="0"/>
-          <w:color w:val="C00000"/>
-          <w:sz w:val="28"/>
-          <w:szCs w:val="28"/>
-          <w:shd w:val="clear" w:color="auto" w:fill="FFFFFF"/>
-          <w:lang w:val="uz-Cyrl-UZ"/>
-        </w:rPr>
-        <w:t>1</w:t>
-      </w:r>
-      <w:r>
-        <w:rPr>
-          <w:rStyle w:val="a4"/>
-          <w:rFonts w:ascii="Arial" w:hAnsi="Arial" w:cs="Arial"/>
-          <w:b w:val="0"/>
-          <w:bCs w:val="0"/>
-          <w:color w:val="C00000"/>
-          <w:sz w:val="28"/>
-          <w:szCs w:val="28"/>
-          <w:shd w:val="clear" w:color="auto" w:fill="FFFFFF"/>
-          <w:lang w:val="uz-Cyrl-UZ"/>
-        </w:rPr>
-        <w:t>0</w:t>
-      </w:r>
-      <w:r>
-        <w:rPr>
-          <w:rStyle w:val="a4"/>
-          <w:rFonts w:ascii="Arial" w:hAnsi="Arial" w:cs="Arial"/>
-          <w:b w:val="0"/>
-          <w:bCs w:val="0"/>
-          <w:color w:val="C00000"/>
-          <w:sz w:val="28"/>
-          <w:szCs w:val="28"/>
-          <w:shd w:val="clear" w:color="auto" w:fill="FFFFFF"/>
-          <w:lang w:val="uz-Cyrl-UZ"/>
-        </w:rPr>
-        <w:t>%</w:t>
-      </w:r>
-      <w:r>
-        <w:rPr>
-          <w:rStyle w:val="a4"/>
-          <w:rFonts w:ascii="Arial" w:hAnsi="Arial" w:cs="Arial"/>
-          <w:b w:val="0"/>
-          <w:bCs w:val="0"/>
-          <w:sz w:val="28"/>
-          <w:szCs w:val="28"/>
-          <w:shd w:val="clear" w:color="auto" w:fill="FFFFFF"/>
-          <w:lang w:val="uz-Cyrl-UZ"/>
-        </w:rPr>
-        <w:t>)</w:t>
-      </w:r>
-      <w:r>
-        <w:rPr>
-          <w:rStyle w:val="a4"/>
-          <w:rFonts w:ascii="Arial" w:hAnsi="Arial" w:cs="Arial"/>
-          <w:b w:val="0"/>
-          <w:bCs w:val="0"/>
           <w:color w:val="4472C4" w:themeColor="accent1"/>
           <w:sz w:val="28"/>
           <w:szCs w:val="28"/>
           <w:shd w:val="clear" w:color="auto" w:fill="FFFFFF"/>
           <w:lang w:val="uz-Cyrl-UZ"/>
         </w:rPr>
-        <w:t xml:space="preserve"> </w:t>
-      </w:r>
-      <w:r>
-        <w:rPr>
-          <w:rStyle w:val="a4"/>
-          <w:rFonts w:ascii="Arial" w:hAnsi="Arial" w:cs="Arial"/>
-          <w:b w:val="0"/>
-          <w:bCs w:val="0"/>
-          <w:color w:val="4472C4" w:themeColor="accent1"/>
-          <w:sz w:val="28"/>
-          <w:szCs w:val="28"/>
-          <w:shd w:val="clear" w:color="auto" w:fill="FFFFFF"/>
-          <w:lang w:val="uz-Cyrl-UZ"/>
-        </w:rPr>
-        <w:br/>
-      </w:r>
-      <w:r>
-        <w:rPr>
-          <w:rStyle w:val="a4"/>
-          <w:rFonts w:ascii="Arial" w:hAnsi="Arial" w:cs="Arial"/>
-          <w:b w:val="0"/>
-          <w:bCs w:val="0"/>
-          <w:color w:val="000000" w:themeColor="text1"/>
-          <w:sz w:val="28"/>
-          <w:szCs w:val="28"/>
-          <w:shd w:val="clear" w:color="auto" w:fill="FFFFFF"/>
-          <w:lang w:val="uz-Cyrl-UZ"/>
-        </w:rPr>
-        <w:t>ва</w:t>
-      </w:r>
-      <w:r>
-        <w:rPr>
-          <w:rStyle w:val="a4"/>
-          <w:rFonts w:ascii="Arial" w:hAnsi="Arial" w:cs="Arial"/>
-          <w:b w:val="0"/>
-          <w:bCs w:val="0"/>
-          <w:sz w:val="28"/>
-          <w:szCs w:val="28"/>
-          <w:shd w:val="clear" w:color="auto" w:fill="FFFFFF"/>
-          <w:lang w:val="uz-Cyrl-UZ"/>
-        </w:rPr>
-        <w:t xml:space="preserve"> </w:t>
-      </w:r>
-      <w:r>
-        <w:rPr>
-          <w:rStyle w:val="a4"/>
-          <w:rFonts w:ascii="Arial" w:hAnsi="Arial" w:cs="Arial"/>
-          <w:b w:val="0"/>
-          <w:bCs w:val="0"/>
-          <w:color w:val="4472C4" w:themeColor="accent1"/>
-          <w:sz w:val="28"/>
-          <w:szCs w:val="28"/>
-          <w:shd w:val="clear" w:color="auto" w:fill="FFFFFF"/>
-          <w:lang w:val="uz-Cyrl-UZ"/>
-        </w:rPr>
-        <w:t>Янгийўл шаҳри</w:t>
-      </w:r>
-      <w:r>
-        <w:rPr>
-          <w:rStyle w:val="a4"/>
-          <w:rFonts w:ascii="Arial" w:hAnsi="Arial" w:cs="Arial"/>
-          <w:b w:val="0"/>
-          <w:bCs w:val="0"/>
-          <w:color w:val="4472C4" w:themeColor="accent1"/>
-          <w:sz w:val="28"/>
-          <w:szCs w:val="28"/>
-          <w:shd w:val="clear" w:color="auto" w:fill="FFFFFF"/>
-          <w:lang w:val="uz-Cyrl-UZ"/>
-        </w:rPr>
-        <w:t>да</w:t>
-      </w:r>
-      <w:r>
-        <w:rPr>
-          <w:rStyle w:val="a4"/>
-          <w:rFonts w:ascii="Arial" w:hAnsi="Arial" w:cs="Arial"/>
-          <w:b w:val="0"/>
-          <w:bCs w:val="0"/>
-          <w:sz w:val="28"/>
-          <w:szCs w:val="28"/>
-          <w:shd w:val="clear" w:color="auto" w:fill="FFFFFF"/>
-          <w:lang w:val="uz-Cyrl-UZ"/>
-        </w:rPr>
-        <w:t xml:space="preserve"> (</w:t>
-      </w:r>
-      <w:r>
-        <w:rPr>
-          <w:rStyle w:val="a4"/>
-          <w:rFonts w:ascii="Arial" w:hAnsi="Arial" w:cs="Arial"/>
-          <w:b w:val="0"/>
-          <w:bCs w:val="0"/>
-          <w:color w:val="C00000"/>
-          <w:sz w:val="28"/>
-          <w:szCs w:val="28"/>
-          <w:shd w:val="clear" w:color="auto" w:fill="FFFFFF"/>
-          <w:lang w:val="uz-Cyrl-UZ"/>
-        </w:rPr>
-        <w:t>1</w:t>
-      </w:r>
-      <w:r>
-        <w:rPr>
-          <w:rStyle w:val="a4"/>
-          <w:rFonts w:ascii="Arial" w:hAnsi="Arial" w:cs="Arial"/>
-          <w:b w:val="0"/>
-          <w:bCs w:val="0"/>
-          <w:color w:val="C00000"/>
-          <w:sz w:val="28"/>
-          <w:szCs w:val="28"/>
-          <w:shd w:val="clear" w:color="auto" w:fill="FFFFFF"/>
-          <w:lang w:val="uz-Cyrl-UZ"/>
-        </w:rPr>
-        <w:t>0</w:t>
-      </w:r>
-      <w:r>
-        <w:rPr>
-          <w:rStyle w:val="a4"/>
-          <w:rFonts w:ascii="Arial" w:hAnsi="Arial" w:cs="Arial"/>
-          <w:b w:val="0"/>
-          <w:bCs w:val="0"/>
-          <w:color w:val="C00000"/>
-          <w:sz w:val="28"/>
-          <w:szCs w:val="28"/>
-          <w:shd w:val="clear" w:color="auto" w:fill="FFFFFF"/>
-          <w:lang w:val="uz-Cyrl-UZ"/>
-        </w:rPr>
-        <w:t>%</w:t>
-      </w:r>
-      <w:r>
-        <w:rPr>
-          <w:rStyle w:val="a4"/>
-          <w:rFonts w:ascii="Arial" w:hAnsi="Arial" w:cs="Arial"/>
-          <w:b w:val="0"/>
-          <w:bCs w:val="0"/>
-          <w:sz w:val="28"/>
-          <w:szCs w:val="28"/>
-          <w:shd w:val="clear" w:color="auto" w:fill="FFFFFF"/>
-          <w:lang w:val="uz-Cyrl-UZ"/>
-        </w:rPr>
-        <w:t xml:space="preserve">) </w:t>
-      </w:r>
-      <w:r>
-        <w:rPr>
-          <w:rStyle w:val="a4"/>
-          <w:rFonts w:ascii="Arial" w:hAnsi="Arial" w:cs="Arial"/>
-          <w:b w:val="0"/>
-          <w:bCs w:val="0"/>
-          <w:sz w:val="28"/>
-          <w:szCs w:val="28"/>
-          <w:u w:val="single"/>
-          <w:shd w:val="clear" w:color="auto" w:fill="FFFFFF"/>
-          <w:lang w:val="uz-Cyrl-UZ"/>
-        </w:rPr>
-        <w:t>электр</w:t>
-      </w:r>
-      <w:r>
-        <w:rPr>
-          <w:rStyle w:val="a4"/>
-          <w:rFonts w:ascii="Arial" w:hAnsi="Arial" w:cs="Arial"/>
-          <w:b w:val="0"/>
-          <w:bCs w:val="0"/>
-          <w:sz w:val="28"/>
-          <w:szCs w:val="28"/>
-          <w:u w:val="single"/>
-          <w:shd w:val="clear" w:color="auto" w:fill="FFFFFF"/>
-          <w:lang w:val="uz-Cyrl-UZ"/>
-        </w:rPr>
-        <w:t xml:space="preserve"> </w:t>
-      </w:r>
-      <w:r>
-        <w:rPr>
-          <w:rStyle w:val="a4"/>
-          <w:rFonts w:ascii="Arial" w:hAnsi="Arial" w:cs="Arial"/>
-          <w:b w:val="0"/>
-          <w:bCs w:val="0"/>
-          <w:sz w:val="28"/>
-          <w:szCs w:val="28"/>
-          <w:u w:val="single"/>
-          <w:shd w:val="clear" w:color="auto" w:fill="FFFFFF"/>
-          <w:lang w:val="uz-Cyrl-UZ"/>
-        </w:rPr>
-        <w:t>энергия таъминоти</w:t>
-      </w:r>
-      <w:r>
-        <w:rPr>
-          <w:rStyle w:val="a4"/>
-          <w:rFonts w:ascii="Arial" w:hAnsi="Arial" w:cs="Arial"/>
-          <w:b w:val="0"/>
-          <w:bCs w:val="0"/>
-          <w:sz w:val="28"/>
-          <w:szCs w:val="28"/>
-          <w:u w:val="single"/>
-          <w:shd w:val="clear" w:color="auto" w:fill="FFFFFF"/>
-          <w:lang w:val="uz-Cyrl-UZ"/>
-        </w:rPr>
-        <w:t>,</w:t>
-      </w:r>
-      <w:r>
-        <w:rPr>
-          <w:rStyle w:val="a4"/>
-          <w:rFonts w:ascii="Arial" w:hAnsi="Arial" w:cs="Arial"/>
-          <w:b w:val="0"/>
-          <w:bCs w:val="0"/>
-          <w:sz w:val="28"/>
-          <w:szCs w:val="28"/>
-          <w:shd w:val="clear" w:color="auto" w:fill="FFFFFF"/>
-          <w:lang w:val="uz-Cyrl-UZ"/>
-        </w:rPr>
-        <w:t xml:space="preserve"> </w:t>
-      </w:r>
-      <w:r>
-        <w:rPr>
-          <w:rStyle w:val="a4"/>
-          <w:rFonts w:ascii="Arial" w:hAnsi="Arial" w:cs="Arial"/>
-          <w:b w:val="0"/>
-          <w:bCs w:val="0"/>
-          <w:sz w:val="28"/>
-          <w:szCs w:val="28"/>
-          <w:shd w:val="clear" w:color="auto" w:fill="FFFFFF"/>
-          <w:lang w:val="uz-Cyrl-UZ"/>
-        </w:rPr>
-        <w:t xml:space="preserve"> </w:t>
-      </w:r>
-      <w:r>
-        <w:rPr>
-          <w:rStyle w:val="a4"/>
-          <w:rFonts w:ascii="Arial" w:hAnsi="Arial" w:cs="Arial"/>
-          <w:b w:val="0"/>
-          <w:bCs w:val="0"/>
-          <w:color w:val="4472C4" w:themeColor="accent1"/>
-          <w:sz w:val="28"/>
-          <w:szCs w:val="28"/>
-          <w:shd w:val="clear" w:color="auto" w:fill="FFFFFF"/>
-          <w:lang w:val="uz-Cyrl-UZ"/>
-        </w:rPr>
-        <w:t>Бўка</w:t>
-      </w:r>
-      <w:r>
-        <w:rPr>
-          <w:rStyle w:val="a4"/>
-          <w:rFonts w:ascii="Arial" w:hAnsi="Arial" w:cs="Arial"/>
-          <w:b w:val="0"/>
-          <w:bCs w:val="0"/>
-          <w:sz w:val="28"/>
-          <w:szCs w:val="28"/>
-          <w:shd w:val="clear" w:color="auto" w:fill="FFFFFF"/>
-          <w:lang w:val="uz-Cyrl-UZ"/>
-        </w:rPr>
-        <w:t xml:space="preserve"> (</w:t>
-      </w:r>
-      <w:r>
-        <w:rPr>
-          <w:rStyle w:val="a4"/>
-          <w:rFonts w:ascii="Arial" w:hAnsi="Arial" w:cs="Arial"/>
-          <w:b w:val="0"/>
-          <w:bCs w:val="0"/>
-          <w:color w:val="C00000"/>
-          <w:sz w:val="28"/>
-          <w:szCs w:val="28"/>
-          <w:shd w:val="clear" w:color="auto" w:fill="FFFFFF"/>
-          <w:lang w:val="uz-Cyrl-UZ"/>
-        </w:rPr>
-        <w:t>14%</w:t>
-      </w:r>
-      <w:r>
-        <w:rPr>
-          <w:rStyle w:val="a4"/>
-          <w:rFonts w:ascii="Arial" w:hAnsi="Arial" w:cs="Arial"/>
-          <w:b w:val="0"/>
-          <w:bCs w:val="0"/>
-          <w:sz w:val="28"/>
-          <w:szCs w:val="28"/>
-          <w:shd w:val="clear" w:color="auto" w:fill="FFFFFF"/>
-          <w:lang w:val="uz-Cyrl-UZ"/>
-        </w:rPr>
-        <w:t xml:space="preserve">) </w:t>
-      </w:r>
-      <w:r>
-        <w:rPr>
-          <w:rStyle w:val="a4"/>
-          <w:rFonts w:ascii="Arial" w:hAnsi="Arial" w:cs="Arial"/>
-          <w:b w:val="0"/>
-          <w:bCs w:val="0"/>
-          <w:sz w:val="28"/>
-          <w:szCs w:val="28"/>
-          <w:shd w:val="clear" w:color="auto" w:fill="FFFFFF"/>
-          <w:lang w:val="uz-Cyrl-UZ"/>
-        </w:rPr>
-        <w:br/>
-      </w:r>
-      <w:r>
-        <w:rPr>
-          <w:rStyle w:val="a4"/>
-          <w:rFonts w:ascii="Arial" w:hAnsi="Arial" w:cs="Arial"/>
-          <w:b w:val="0"/>
-          <w:bCs w:val="0"/>
-          <w:sz w:val="28"/>
-          <w:szCs w:val="28"/>
-          <w:shd w:val="clear" w:color="auto" w:fill="FFFFFF"/>
-          <w:lang w:val="uz-Cyrl-UZ"/>
-        </w:rPr>
-        <w:t xml:space="preserve">ва </w:t>
-      </w:r>
-      <w:r>
-        <w:rPr>
-          <w:rStyle w:val="a4"/>
-          <w:rFonts w:ascii="Arial" w:hAnsi="Arial" w:cs="Arial"/>
-          <w:b w:val="0"/>
-          <w:bCs w:val="0"/>
-          <w:color w:val="4472C4" w:themeColor="accent1"/>
-          <w:sz w:val="28"/>
-          <w:szCs w:val="28"/>
-          <w:shd w:val="clear" w:color="auto" w:fill="FFFFFF"/>
-          <w:lang w:val="uz-Cyrl-UZ"/>
-        </w:rPr>
-        <w:t>Бўстонлиқда</w:t>
-      </w:r>
-      <w:r>
-        <w:rPr>
-          <w:rStyle w:val="a4"/>
-          <w:rFonts w:ascii="Arial" w:hAnsi="Arial" w:cs="Arial"/>
-          <w:b w:val="0"/>
-          <w:bCs w:val="0"/>
-          <w:sz w:val="28"/>
-          <w:szCs w:val="28"/>
-          <w:shd w:val="clear" w:color="auto" w:fill="FFFFFF"/>
-          <w:lang w:val="uz-Cyrl-UZ"/>
-        </w:rPr>
-        <w:t xml:space="preserve"> (</w:t>
-      </w:r>
-      <w:r>
-        <w:rPr>
-          <w:rStyle w:val="a4"/>
-          <w:rFonts w:ascii="Arial" w:hAnsi="Arial" w:cs="Arial"/>
-          <w:b w:val="0"/>
-          <w:bCs w:val="0"/>
-          <w:color w:val="C00000"/>
-          <w:sz w:val="28"/>
-          <w:szCs w:val="28"/>
-          <w:shd w:val="clear" w:color="auto" w:fill="FFFFFF"/>
-          <w:lang w:val="uz-Cyrl-UZ"/>
-        </w:rPr>
-        <w:t>9%</w:t>
-      </w:r>
-      <w:r>
-        <w:rPr>
-          <w:rStyle w:val="a4"/>
-          <w:rFonts w:ascii="Arial" w:hAnsi="Arial" w:cs="Arial"/>
-          <w:b w:val="0"/>
-          <w:bCs w:val="0"/>
-          <w:sz w:val="28"/>
-          <w:szCs w:val="28"/>
-          <w:shd w:val="clear" w:color="auto" w:fill="FFFFFF"/>
-          <w:lang w:val="uz-Cyrl-UZ"/>
-        </w:rPr>
-        <w:t xml:space="preserve">) </w:t>
-      </w:r>
-      <w:r>
-        <w:rPr>
-          <w:rStyle w:val="a4"/>
-          <w:rFonts w:ascii="Arial" w:hAnsi="Arial" w:cs="Arial"/>
-          <w:b w:val="0"/>
-          <w:bCs w:val="0"/>
-          <w:sz w:val="28"/>
-          <w:szCs w:val="28"/>
-          <w:u w:val="single"/>
-          <w:shd w:val="clear" w:color="auto" w:fill="FFFFFF"/>
-          <w:lang w:val="uz-Cyrl-UZ"/>
-        </w:rPr>
-        <w:t>газ таъминоти</w:t>
-      </w:r>
-      <w:r>
-        <w:rPr>
-          <w:rStyle w:val="a4"/>
-          <w:rFonts w:ascii="Arial" w:hAnsi="Arial" w:cs="Arial"/>
-          <w:b w:val="0"/>
-          <w:bCs w:val="0"/>
-          <w:sz w:val="28"/>
-          <w:szCs w:val="28"/>
-          <w:u w:val="single"/>
-          <w:shd w:val="clear" w:color="auto" w:fill="FFFFFF"/>
-          <w:lang w:val="uz-Cyrl-UZ"/>
-        </w:rPr>
-        <w:t>,</w:t>
-      </w:r>
-      <w:r>
-        <w:rPr>
-          <w:rStyle w:val="a4"/>
-          <w:rFonts w:ascii="Arial" w:hAnsi="Arial" w:cs="Arial"/>
-          <w:b w:val="0"/>
-          <w:bCs w:val="0"/>
-          <w:sz w:val="28"/>
-          <w:szCs w:val="28"/>
-          <w:shd w:val="clear" w:color="auto" w:fill="FFFFFF"/>
-          <w:lang w:val="uz-Cyrl-UZ"/>
-        </w:rPr>
-        <w:t xml:space="preserve"> </w:t>
-      </w:r>
-      <w:r>
-        <w:rPr>
-          <w:rStyle w:val="a4"/>
-          <w:rFonts w:ascii="Arial" w:hAnsi="Arial" w:cs="Arial"/>
-          <w:b w:val="0"/>
-          <w:bCs w:val="0"/>
-          <w:color w:val="4472C4" w:themeColor="accent1"/>
-          <w:sz w:val="28"/>
-          <w:szCs w:val="28"/>
-          <w:shd w:val="clear" w:color="auto" w:fill="FFFFFF"/>
-          <w:lang w:val="uz-Cyrl-UZ"/>
-        </w:rPr>
-        <w:t>Чиноз</w:t>
-      </w:r>
-      <w:r>
-        <w:rPr>
-          <w:rStyle w:val="a4"/>
-          <w:rFonts w:ascii="Arial" w:hAnsi="Arial" w:cs="Arial"/>
-          <w:b w:val="0"/>
-          <w:bCs w:val="0"/>
-          <w:color w:val="4472C4" w:themeColor="accent1"/>
-          <w:sz w:val="28"/>
-          <w:szCs w:val="28"/>
-          <w:shd w:val="clear" w:color="auto" w:fill="FFFFFF"/>
-          <w:lang w:val="uz-Cyrl-UZ"/>
-        </w:rPr>
-        <w:t>да</w:t>
-      </w:r>
-      <w:r>
-        <w:rPr>
-          <w:rStyle w:val="a4"/>
-          <w:rFonts w:ascii="Arial" w:hAnsi="Arial" w:cs="Arial"/>
-          <w:b w:val="0"/>
-          <w:bCs w:val="0"/>
-          <w:sz w:val="28"/>
-          <w:szCs w:val="28"/>
-          <w:shd w:val="clear" w:color="auto" w:fill="FFFFFF"/>
-          <w:lang w:val="uz-Cyrl-UZ"/>
-        </w:rPr>
-        <w:t xml:space="preserve"> (</w:t>
-      </w:r>
-      <w:r>
-        <w:rPr>
-          <w:rStyle w:val="a4"/>
-          <w:rFonts w:ascii="Arial" w:hAnsi="Arial" w:cs="Arial"/>
-          <w:b w:val="0"/>
-          <w:bCs w:val="0"/>
-          <w:color w:val="C00000"/>
-          <w:sz w:val="28"/>
-          <w:szCs w:val="28"/>
-          <w:shd w:val="clear" w:color="auto" w:fill="FFFFFF"/>
-          <w:lang w:val="uz-Cyrl-UZ"/>
-        </w:rPr>
-        <w:t>31</w:t>
-      </w:r>
-      <w:r>
-        <w:rPr>
-          <w:rStyle w:val="a4"/>
-          <w:rFonts w:ascii="Arial" w:hAnsi="Arial" w:cs="Arial"/>
-          <w:b w:val="0"/>
-          <w:bCs w:val="0"/>
-          <w:color w:val="C00000"/>
-          <w:sz w:val="28"/>
-          <w:szCs w:val="28"/>
-          <w:shd w:val="clear" w:color="auto" w:fill="FFFFFF"/>
-          <w:lang w:val="uz-Cyrl-UZ"/>
-        </w:rPr>
-        <w:t>%</w:t>
-      </w:r>
-      <w:r>
-        <w:rPr>
-          <w:rStyle w:val="a4"/>
-          <w:rFonts w:ascii="Arial" w:hAnsi="Arial" w:cs="Arial"/>
-          <w:b w:val="0"/>
-          <w:bCs w:val="0"/>
-          <w:sz w:val="28"/>
-          <w:szCs w:val="28"/>
-          <w:shd w:val="clear" w:color="auto" w:fill="FFFFFF"/>
-          <w:lang w:val="uz-Cyrl-UZ"/>
-        </w:rPr>
-        <w:t xml:space="preserve">) </w:t>
-      </w:r>
-      <w:r>
-        <w:rPr>
-          <w:rStyle w:val="a4"/>
-          <w:rFonts w:ascii="Arial" w:hAnsi="Arial" w:cs="Arial"/>
-          <w:b w:val="0"/>
-          <w:bCs w:val="0"/>
-          <w:sz w:val="28"/>
-          <w:szCs w:val="28"/>
-          <w:u w:val="single"/>
-          <w:shd w:val="clear" w:color="auto" w:fill="FFFFFF"/>
-          <w:lang w:val="uz-Cyrl-UZ"/>
-        </w:rPr>
-        <w:t>озиқ-овқатнинг қимматлиги</w:t>
-      </w:r>
-      <w:r>
-        <w:rPr>
-          <w:rStyle w:val="a4"/>
-          <w:rFonts w:ascii="Arial" w:hAnsi="Arial" w:cs="Arial"/>
-          <w:b w:val="0"/>
-          <w:bCs w:val="0"/>
-          <w:sz w:val="28"/>
-          <w:szCs w:val="28"/>
-          <w:shd w:val="clear" w:color="auto" w:fill="FFFFFF"/>
-          <w:lang w:val="uz-Cyrl-UZ"/>
-        </w:rPr>
-        <w:t xml:space="preserve"> </w:t>
-      </w:r>
-      <w:r>
-        <w:rPr>
-          <w:rStyle w:val="a4"/>
-          <w:rFonts w:ascii="Arial" w:hAnsi="Arial" w:cs="Arial"/>
-          <w:b w:val="0"/>
-          <w:bCs w:val="0"/>
-          <w:sz w:val="28"/>
-          <w:szCs w:val="28"/>
-          <w:shd w:val="clear" w:color="auto" w:fill="FFFFFF"/>
-          <w:lang w:val="uz-Cyrl-UZ"/>
-        </w:rPr>
-        <w:t>ҳолати</w:t>
-      </w:r>
-      <w:r>
-        <w:rPr>
-          <w:rStyle w:val="a4"/>
-          <w:rFonts w:ascii="Arial" w:hAnsi="Arial" w:cs="Arial"/>
-          <w:b w:val="0"/>
-          <w:bCs w:val="0"/>
-          <w:sz w:val="28"/>
-          <w:szCs w:val="28"/>
-          <w:shd w:val="clear" w:color="auto" w:fill="FFFFFF"/>
-          <w:lang w:val="uz-Cyrl-UZ"/>
-        </w:rPr>
-        <w:t xml:space="preserve"> </w:t>
-      </w:r>
-      <w:r>
-        <w:rPr>
-          <w:rStyle w:val="a4"/>
-          <w:rFonts w:ascii="Arial" w:hAnsi="Arial" w:cs="Arial"/>
-          <w:b w:val="0"/>
-          <w:bCs w:val="0"/>
-          <w:color w:val="4472C4" w:themeColor="accent1"/>
-          <w:sz w:val="28"/>
-          <w:szCs w:val="28"/>
-          <w:shd w:val="clear" w:color="auto" w:fill="FFFFFF"/>
-          <w:lang w:val="uz-Cyrl-UZ"/>
-        </w:rPr>
-        <w:t>энг катта муаммолар</w:t>
+        <w:t>энг катта муаммо</w:t>
       </w:r>
       <w:r>
         <w:rPr>
@@ -7310,7 +7293,7 @@
           <w:shd w:val="clear" w:color="auto" w:fill="FFFFFF"/>
           <w:lang w:val="uz-Cyrl-UZ"/>
         </w:rPr>
-        <w:t xml:space="preserve">6 </w:t>
+        <w:t>6</w:t>
       </w:r>
       <w:r>
         <w:rPr>
@@ -7796,7 +7779,23 @@
           <w:shd w:val="clear" w:color="auto" w:fill="FFFFFF"/>
           <w:lang w:val="uz-Cyrl-UZ"/>
         </w:rPr>
-        <w:t xml:space="preserve"> Нурафшонда</w:t>
+        <w:t xml:space="preserve"> Нур</w:t>
+      </w:r>
+      <w:bookmarkStart w:id="1" w:name="_GoBack"/>
+      <w:bookmarkEnd w:id="1"/>
+      <w:r>
+        <w:rPr>
+          <w:rStyle w:val="a4"/>
+          <w:rFonts w:ascii="Arial" w:hAnsi="Arial" w:cs="Arial"/>
+          <w:b w:val="0"/>
+          <w:bCs w:val="0"/>
+          <w:color w:val="4472C4" w:themeColor="accent1"/>
+          <w:sz w:val="28"/>
+          <w:szCs w:val="28"/>
+          <w:shd w:val="clear" w:color="auto" w:fill="FFFFFF"/>
+          <w:lang w:val="uz-Cyrl-UZ"/>
+        </w:rPr>
+        <w:t>афшонда</w:t>
       </w:r>
       <w:r>
         <w:rPr>
@@ -7944,7 +7943,7 @@
       <w:pPr>
         <w:pStyle w:val="a5"/>
         <w:shd w:val="clear" w:color="auto" w:fill="FFFFFF"/>
-        <w:spacing w:before="0" w:beforeAutospacing="0" w:after="120" w:afterAutospacing="0" w:line="276" w:lineRule="auto"/>
+        <w:spacing w:before="120" w:beforeAutospacing="0" w:after="120" w:afterAutospacing="0" w:line="276" w:lineRule="auto"/>
         <w:ind w:firstLine="629"/>
         <w:jc w:val="both"/>
         <w:rPr>
@@ -8051,7 +8050,7 @@
           <w:shd w:val="clear" w:color="auto" w:fill="FFFFFF"/>
           <w:lang w:val="uz-Cyrl-UZ"/>
         </w:rPr>
-        <w:t xml:space="preserve">,  </w:t>
+        <w:t xml:space="preserve">, </w:t>
       </w:r>
       <w:r>
         <w:rPr>
@@ -8308,7 +8307,7 @@
           <w:shd w:val="clear" w:color="auto" w:fill="FFFFFF"/>
           <w:lang w:val="uz-Cyrl-UZ"/>
         </w:rPr>
-        <w:t xml:space="preserve">имтиёзли кредит олишда кўмак берилганлигини қайд этилди.  </w:t>
+        <w:t>имтиёзли кредит олишда кўмак берилганлигини қайд этилди.</w:t>
       </w:r>
     </w:p>
     <w:p>
@@ -8719,7 +8718,7 @@
           <w:shd w:val="clear" w:color="auto" w:fill="FFFFFF"/>
           <w:lang w:val="uz-Cyrl-UZ"/>
         </w:rPr>
-        <w:t xml:space="preserve"> аёл-қизлар Хотин-қизлар фаолини танимаслигини, билдирган.  </w:t>
+        <w:t xml:space="preserve"> аёл-қизлар Хотин-қизлар фаолини танимаслигини, билдирган. </w:t>
       </w:r>
       <w:r>
         <w:rPr>
@@ -8792,7 +8791,7 @@
           <w:shd w:val="clear" w:color="auto" w:fill="FFFFFF"/>
           <w:lang w:val="uz-Cyrl-UZ"/>
         </w:rPr>
-        <w:t xml:space="preserve"> аёл-қизлар эса ёрдамга эҳтиёж сезмаяпти.  </w:t>
+        <w:t xml:space="preserve"> аёл-қизлар эса ёрдамга эҳтиёж сезмаяпти.</w:t>
       </w:r>
     </w:p>
     <w:p>
@@ -8824,7 +8823,6 @@
           <w:shd w:val="clear" w:color="auto" w:fill="FFFFFF"/>
           <w:lang w:val="uz-Cyrl-UZ"/>
         </w:rPr>
-        <w:lastRenderedPageBreak/>
         <w:t xml:space="preserve">Туманлар кесимида </w:t>
       </w:r>
       <w:r>
@@ -9305,6 +9303,7 @@
           <w:shd w:val="clear" w:color="auto" w:fill="FFFFFF"/>
           <w:lang w:val="uz-Cyrl-UZ"/>
         </w:rPr>
+        <w:lastRenderedPageBreak/>
         <w:t xml:space="preserve">Сўровда иштирок этган ёшларнинг </w:t>
       </w:r>
       <w:r>
@@ -10266,155 +10265,7 @@
           <w:shd w:val="clear" w:color="auto" w:fill="FFFFFF"/>
           <w:lang w:val="uz-Cyrl-UZ"/>
         </w:rPr>
-        <w:t xml:space="preserve">ни ташкил этади. Иш билан банд бўлганларнинг </w:t>
-      </w:r>
-      <w:r>
-        <w:rPr>
-          <w:rStyle w:val="a4"/>
-          <w:rFonts w:ascii="Arial" w:hAnsi="Arial" w:cs="Arial"/>
-          <w:b w:val="0"/>
-          <w:bCs w:val="0"/>
-          <w:color w:val="C00000"/>
-          <w:sz w:val="28"/>
-          <w:szCs w:val="28"/>
-          <w:shd w:val="clear" w:color="auto" w:fill="FFFFFF"/>
-          <w:lang w:val="uz-Cyrl-UZ"/>
-        </w:rPr>
-        <w:t>79</w:t>
-      </w:r>
-      <w:r>
-        <w:rPr>
-          <w:rStyle w:val="a4"/>
-          <w:rFonts w:ascii="Arial" w:hAnsi="Arial" w:cs="Arial"/>
-          <w:b w:val="0"/>
-          <w:bCs w:val="0"/>
-          <w:color w:val="C00000"/>
-          <w:sz w:val="28"/>
-          <w:szCs w:val="28"/>
-          <w:shd w:val="clear" w:color="auto" w:fill="FFFFFF"/>
-          <w:lang w:val="uz-Cyrl-UZ"/>
-        </w:rPr>
-        <w:t>%</w:t>
-      </w:r>
-      <w:r>
-        <w:rPr>
-          <w:rStyle w:val="a4"/>
-          <w:rFonts w:ascii="Arial" w:hAnsi="Arial" w:cs="Arial"/>
-          <w:b w:val="0"/>
-          <w:bCs w:val="0"/>
-          <w:sz w:val="28"/>
-          <w:szCs w:val="28"/>
-          <w:shd w:val="clear" w:color="auto" w:fill="FFFFFF"/>
-          <w:lang w:val="uz-Cyrl-UZ"/>
-        </w:rPr>
-        <w:t xml:space="preserve"> (</w:t>
-      </w:r>
-      <w:r>
-        <w:rPr>
-          <w:rStyle w:val="a4"/>
-          <w:rFonts w:ascii="Arial" w:hAnsi="Arial" w:cs="Arial"/>
-          <w:b w:val="0"/>
-          <w:bCs w:val="0"/>
-          <w:sz w:val="28"/>
-          <w:szCs w:val="28"/>
-          <w:shd w:val="clear" w:color="auto" w:fill="FFFFFF"/>
-          <w:lang w:val="uz-Cyrl-UZ"/>
-        </w:rPr>
-        <w:t>апрел</w:t>
-      </w:r>
-      <w:r>
-        <w:rPr>
-          <w:rStyle w:val="a4"/>
-          <w:rFonts w:ascii="Arial" w:hAnsi="Arial" w:cs="Arial"/>
-          <w:b w:val="0"/>
-          <w:bCs w:val="0"/>
-          <w:sz w:val="28"/>
-          <w:szCs w:val="28"/>
-          <w:shd w:val="clear" w:color="auto" w:fill="FFFFFF"/>
-          <w:lang w:val="uz-Cyrl-UZ"/>
-        </w:rPr>
-        <w:t>да</w:t>
-      </w:r>
-      <w:r>
-        <w:rPr>
-          <w:rStyle w:val="a4"/>
-          <w:rFonts w:ascii="Arial" w:hAnsi="Arial" w:cs="Arial"/>
-          <w:b w:val="0"/>
-          <w:bCs w:val="0"/>
-          <w:sz w:val="28"/>
-          <w:szCs w:val="28"/>
-          <w:shd w:val="clear" w:color="auto" w:fill="FFFFFF"/>
-          <w:lang w:val="uz-Cyrl-UZ"/>
-        </w:rPr>
-        <w:t xml:space="preserve"> </w:t>
-      </w:r>
-      <w:r>
-        <w:rPr>
-          <w:rStyle w:val="a4"/>
-          <w:rFonts w:ascii="Arial" w:hAnsi="Arial" w:cs="Arial"/>
-          <w:b w:val="0"/>
-          <w:bCs w:val="0"/>
-          <w:color w:val="C00000"/>
-          <w:sz w:val="28"/>
-          <w:szCs w:val="28"/>
-          <w:shd w:val="clear" w:color="auto" w:fill="FFFFFF"/>
-          <w:lang w:val="uz-Cyrl-UZ"/>
-        </w:rPr>
-        <w:t>79</w:t>
-      </w:r>
-      <w:r>
-        <w:rPr>
-          <w:rStyle w:val="a4"/>
-          <w:rFonts w:ascii="Arial" w:hAnsi="Arial" w:cs="Arial"/>
-          <w:b w:val="0"/>
-          <w:bCs w:val="0"/>
-          <w:color w:val="C00000"/>
-          <w:sz w:val="28"/>
-          <w:szCs w:val="28"/>
-          <w:shd w:val="clear" w:color="auto" w:fill="FFFFFF"/>
-          <w:lang w:val="uz-Cyrl-UZ"/>
-        </w:rPr>
-        <w:t>%</w:t>
-      </w:r>
-      <w:r>
-        <w:rPr>
-          <w:rStyle w:val="a4"/>
-          <w:rFonts w:ascii="Arial" w:hAnsi="Arial" w:cs="Arial"/>
-          <w:b w:val="0"/>
-          <w:bCs w:val="0"/>
-          <w:sz w:val="28"/>
-          <w:szCs w:val="28"/>
-          <w:shd w:val="clear" w:color="auto" w:fill="FFFFFF"/>
-          <w:lang w:val="uz-Cyrl-UZ"/>
-        </w:rPr>
-        <w:t xml:space="preserve">) </w:t>
-      </w:r>
-      <w:r>
-        <w:rPr>
-          <w:rStyle w:val="a4"/>
-          <w:rFonts w:ascii="Arial" w:hAnsi="Arial" w:cs="Arial"/>
-          <w:b w:val="0"/>
-          <w:bCs w:val="0"/>
-          <w:sz w:val="28"/>
-          <w:szCs w:val="28"/>
-          <w:u w:val="single"/>
-          <w:shd w:val="clear" w:color="auto" w:fill="FFFFFF"/>
-          <w:lang w:val="uz-Cyrl-UZ"/>
-        </w:rPr>
-        <w:t>меҳнат фаолияти расмий эканлигини</w:t>
-      </w:r>
-      <w:r>
-        <w:rPr>
-          <w:rStyle w:val="a4"/>
-          <w:rFonts w:ascii="Arial" w:hAnsi="Arial" w:cs="Arial"/>
-          <w:b w:val="0"/>
-          <w:bCs w:val="0"/>
-          <w:sz w:val="28"/>
-          <w:szCs w:val="28"/>
-          <w:shd w:val="clear" w:color="auto" w:fill="FFFFFF"/>
-          <w:lang w:val="uz-Cyrl-UZ"/>
-        </w:rPr>
-        <w:t xml:space="preserve"> маълум қилган.</w:t>
+        <w:t xml:space="preserve">ни ташкил этади. </w:t>
       </w:r>
     </w:p>
     <w:p>
@@ -10446,6 +10297,186 @@
           <w:shd w:val="clear" w:color="auto" w:fill="FFFFFF"/>
           <w:lang w:val="uz-Cyrl-UZ"/>
         </w:rPr>
+        <w:t xml:space="preserve">Иш билан банд бўлганларнинг </w:t>
+      </w:r>
+      <w:r>
+        <w:rPr>
+          <w:rStyle w:val="a4"/>
+          <w:rFonts w:ascii="Arial" w:hAnsi="Arial" w:cs="Arial"/>
+          <w:b w:val="0"/>
+          <w:bCs w:val="0"/>
+          <w:color w:val="C00000"/>
+          <w:sz w:val="28"/>
+          <w:szCs w:val="28"/>
+          <w:shd w:val="clear" w:color="auto" w:fill="FFFFFF"/>
+          <w:lang w:val="uz-Cyrl-UZ"/>
+        </w:rPr>
+        <w:t>79</w:t>
+      </w:r>
+      <w:r>
+        <w:rPr>
+          <w:rStyle w:val="a4"/>
+          <w:rFonts w:ascii="Arial" w:hAnsi="Arial" w:cs="Arial"/>
+          <w:b w:val="0"/>
+          <w:bCs w:val="0"/>
+          <w:color w:val="C00000"/>
+          <w:sz w:val="28"/>
+          <w:szCs w:val="28"/>
+          <w:shd w:val="clear" w:color="auto" w:fill="FFFFFF"/>
+          <w:lang w:val="uz-Cyrl-UZ"/>
+        </w:rPr>
+        <w:t>%</w:t>
+      </w:r>
+      <w:r>
+        <w:rPr>
+          <w:rStyle w:val="a4"/>
+          <w:rFonts w:ascii="Arial" w:hAnsi="Arial" w:cs="Arial"/>
+          <w:b w:val="0"/>
+          <w:bCs w:val="0"/>
+          <w:sz w:val="28"/>
+          <w:szCs w:val="28"/>
+          <w:shd w:val="clear" w:color="auto" w:fill="FFFFFF"/>
+          <w:lang w:val="uz-Cyrl-UZ"/>
+        </w:rPr>
+        <w:t xml:space="preserve"> (</w:t>
+      </w:r>
+      <w:r>
+        <w:rPr>
+          <w:rStyle w:val="a4"/>
+          <w:rFonts w:ascii="Arial" w:hAnsi="Arial" w:cs="Arial"/>
+          <w:b w:val="0"/>
+          <w:bCs w:val="0"/>
+          <w:sz w:val="28"/>
+          <w:szCs w:val="28"/>
+          <w:shd w:val="clear" w:color="auto" w:fill="FFFFFF"/>
+          <w:lang w:val="uz-Cyrl-UZ"/>
+        </w:rPr>
+        <w:t>апрел</w:t>
+      </w:r>
+      <w:r>
+        <w:rPr>
+          <w:rStyle w:val="a4"/>
+          <w:rFonts w:ascii="Arial" w:hAnsi="Arial" w:cs="Arial"/>
+          <w:b w:val="0"/>
+          <w:bCs w:val="0"/>
+          <w:sz w:val="28"/>
+          <w:szCs w:val="28"/>
+          <w:shd w:val="clear" w:color="auto" w:fill="FFFFFF"/>
+          <w:lang w:val="uz-Cyrl-UZ"/>
+        </w:rPr>
+        <w:t>да</w:t>
+      </w:r>
+      <w:r>
+        <w:rPr>
+          <w:rStyle w:val="a4"/>
+          <w:rFonts w:ascii="Arial" w:hAnsi="Arial" w:cs="Arial"/>
+          <w:b w:val="0"/>
+          <w:bCs w:val="0"/>
+          <w:sz w:val="28"/>
+          <w:szCs w:val="28"/>
+          <w:shd w:val="clear" w:color="auto" w:fill="FFFFFF"/>
+          <w:lang w:val="uz-Cyrl-UZ"/>
+        </w:rPr>
+        <w:t xml:space="preserve"> </w:t>
+      </w:r>
+      <w:r>
+        <w:rPr>
+          <w:rStyle w:val="a4"/>
+          <w:rFonts w:ascii="Arial" w:hAnsi="Arial" w:cs="Arial"/>
+          <w:b w:val="0"/>
+          <w:bCs w:val="0"/>
+          <w:color w:val="C00000"/>
+          <w:sz w:val="28"/>
+          <w:szCs w:val="28"/>
+          <w:shd w:val="clear" w:color="auto" w:fill="FFFFFF"/>
+          <w:lang w:val="uz-Cyrl-UZ"/>
+        </w:rPr>
+        <w:t>79</w:t>
+      </w:r>
+      <w:r>
+        <w:rPr>
+          <w:rStyle w:val="a4"/>
+          <w:rFonts w:ascii="Arial" w:hAnsi="Arial" w:cs="Arial"/>
+          <w:b w:val="0"/>
+          <w:bCs w:val="0"/>
+          <w:color w:val="C00000"/>
+          <w:sz w:val="28"/>
+          <w:szCs w:val="28"/>
+          <w:shd w:val="clear" w:color="auto" w:fill="FFFFFF"/>
+          <w:lang w:val="uz-Cyrl-UZ"/>
+        </w:rPr>
+        <w:t>%</w:t>
+      </w:r>
+      <w:r>
+        <w:rPr>
+          <w:rStyle w:val="a4"/>
+          <w:rFonts w:ascii="Arial" w:hAnsi="Arial" w:cs="Arial"/>
+          <w:b w:val="0"/>
+          <w:bCs w:val="0"/>
+          <w:sz w:val="28"/>
+          <w:szCs w:val="28"/>
+          <w:shd w:val="clear" w:color="auto" w:fill="FFFFFF"/>
+          <w:lang w:val="uz-Cyrl-UZ"/>
+        </w:rPr>
+        <w:t xml:space="preserve">) </w:t>
+      </w:r>
+      <w:r>
+        <w:rPr>
+          <w:rStyle w:val="a4"/>
+          <w:rFonts w:ascii="Arial" w:hAnsi="Arial" w:cs="Arial"/>
+          <w:b w:val="0"/>
+          <w:bCs w:val="0"/>
+          <w:sz w:val="28"/>
+          <w:szCs w:val="28"/>
+          <w:u w:val="single"/>
+          <w:shd w:val="clear" w:color="auto" w:fill="FFFFFF"/>
+          <w:lang w:val="uz-Cyrl-UZ"/>
+        </w:rPr>
+        <w:t>меҳнат фаолияти расмий эканлигини</w:t>
+      </w:r>
+      <w:r>
+        <w:rPr>
+          <w:rStyle w:val="a4"/>
+          <w:rFonts w:ascii="Arial" w:hAnsi="Arial" w:cs="Arial"/>
+          <w:b w:val="0"/>
+          <w:bCs w:val="0"/>
+          <w:sz w:val="28"/>
+          <w:szCs w:val="28"/>
+          <w:shd w:val="clear" w:color="auto" w:fill="FFFFFF"/>
+          <w:lang w:val="uz-Cyrl-UZ"/>
+        </w:rPr>
+        <w:t xml:space="preserve"> маълум қилган.</w:t>
+      </w:r>
+    </w:p>
+    <w:p>
+      <w:pPr>
+        <w:pStyle w:val="a5"/>
+        <w:shd w:val="clear" w:color="auto" w:fill="FFFFFF"/>
+        <w:spacing w:before="0" w:beforeAutospacing="0" w:after="120" w:afterAutospacing="0" w:line="276" w:lineRule="auto"/>
+        <w:ind w:firstLine="629"/>
+        <w:jc w:val="both"/>
+        <w:rPr>
+          <w:rStyle w:val="a4"/>
+          <w:rFonts w:ascii="Arial" w:hAnsi="Arial" w:cs="Arial"/>
+          <w:b w:val="0"/>
+          <w:bCs w:val="0"/>
+          <w:sz w:val="28"/>
+          <w:szCs w:val="28"/>
+          <w:shd w:val="clear" w:color="auto" w:fill="FFFFFF"/>
+          <w:lang w:val="uz-Cyrl-UZ"/>
+        </w:rPr>
+      </w:pPr>
+      <w:r>
+        <w:rPr>
+          <w:rStyle w:val="a4"/>
+          <w:rFonts w:ascii="Arial" w:hAnsi="Arial" w:cs="Arial"/>
+          <w:b w:val="0"/>
+          <w:bCs w:val="0"/>
+          <w:sz w:val="28"/>
+          <w:szCs w:val="28"/>
+          <w:shd w:val="clear" w:color="auto" w:fill="FFFFFF"/>
+          <w:lang w:val="uz-Cyrl-UZ"/>
+        </w:rPr>
         <w:t xml:space="preserve">Туманлар кесимида </w:t>
       </w:r>
       <w:r>
@@ -12464,7 +12495,6 @@
           <w:shd w:val="clear" w:color="auto" w:fill="FFFFFF"/>
           <w:lang w:val="uz-Cyrl-UZ"/>
         </w:rPr>
-        <w:lastRenderedPageBreak/>
         <w:t>1-илова</w:t>
       </w:r>
     </w:p>
@@ -12543,6 +12573,7 @@
           <w:noProof/>
           <w:lang w:val="uz-Cyrl-UZ"/>
         </w:rPr>
+        <w:lastRenderedPageBreak/>
         <w:drawing>
           <wp:inline distT="0" distB="0" distL="0" distR="0" wp14:anchorId="29D1CA7F" wp14:editId="623418BF">
             <wp:extent cx="6479540" cy="3540760"/>
@@ -15705,7 +15736,6 @@
                 <w:lang w:val="uz-Cyrl-UZ" w:eastAsia="ru-RU"/>
               </w:rPr>
             </w:pPr>
-            <w:bookmarkStart w:id="0" w:name="_GoBack" w:colFirst="3" w:colLast="4"/>
             <w:r>
               <w:rPr>
                 <w:rFonts w:ascii="Arial" w:eastAsia="Times New Roman" w:hAnsi="Arial" w:cs="Arial"/>
@@ -19129,7 +19159,6 @@
           </w:p>
         </w:tc>
       </w:tr>
-      <w:bookmarkEnd w:id="0"/>
       <w:tr>
         <w:trPr>
           <w:trHeight w:val="432"/>
@@ -20105,7 +20134,7 @@
         <w:sectPr>
           <w:type w:val="continuous"/>
           <w:pgSz w:w="11906" w:h="16838"/>
-          <w:pgMar w:top="1134" w:right="1134" w:bottom="1134" w:left="1134" w:header="709" w:footer="709" w:gutter="0"/>
+          <w:pgMar w:top="1134" w:right="1134" w:bottom="709" w:left="1134" w:header="709" w:footer="709" w:gutter="0"/>
           <w:cols w:space="708"/>
           <w:docGrid w:linePitch="360"/>
         </w:sectPr>
@@ -25932,7 +25961,6 @@
           <w:lang w:val="uz-Cyrl-UZ"/>
         </w:rPr>
         <w:sectPr>
-          <w:type w:val="continuous"/>
           <w:pgSz w:w="16838" w:h="11906" w:orient="landscape"/>
           <w:pgMar w:top="1134" w:right="1134" w:bottom="1134" w:left="1134" w:header="706" w:footer="706" w:gutter="0"/>
           <w:cols w:space="708"/>
@@ -30035,7 +30063,7 @@
 </file>
 
 <file path=customXml/itemProps1.xml><?xml version="1.0" encoding="utf-8"?>
-<ds:datastoreItem xmlns:ds="http://schemas.openxmlformats.org/officeDocument/2006/customXml" ds:itemID="{A82496F1-D486-405D-96E9-94912B4CA0EE}">
+<ds:datastoreItem xmlns:ds="http://schemas.openxmlformats.org/officeDocument/2006/customXml" ds:itemID="{6ADA020A-09B5-4603-97D8-EDAE5A146ECC}">
   <ds:schemaRefs>
     <ds:schemaRef ds:uri="http://schemas.openxmlformats.org/officeDocument/2006/bibliography"/>
   </ds:schemaRefs>
